--- a/Instrument Design & Validation/PS-TP2 questionnaire.docx
+++ b/Instrument Design & Validation/PS-TP2 questionnaire.docx
@@ -13,8 +13,6 @@
           <w:bCs/>
         </w:rPr>
       </w:pPr>
-      <w:bookmarkStart w:id="0" w:name="_GoBack"/>
-      <w:bookmarkEnd w:id="0"/>
       <w:r>
         <w:rPr>
           <w:rFonts w:ascii="Times New Roman" w:eastAsia="Times New Roman" w:hAnsi="Times New Roman" w:cs="Times New Roman"/>
@@ -338,8 +336,8 @@
         <w:tc>
           <w:tcPr>
             <w:cnfStyle w:val="001000000000" w:firstRow="0" w:lastRow="0" w:firstColumn="1" w:lastColumn="0" w:oddVBand="0" w:evenVBand="0" w:oddHBand="0" w:evenHBand="0" w:firstRowFirstColumn="0" w:firstRowLastColumn="0" w:lastRowFirstColumn="0" w:lastRowLastColumn="0"/>
-            <w:tcW w:w="8157" w:type="dxa"/>
-            <w:gridSpan w:val="6"/>
+            <w:tcW w:w="9360" w:type="dxa"/>
+            <w:gridSpan w:val="7"/>
             <w:tcBorders>
               <w:top w:val="nil"/>
             </w:tcBorders>
@@ -349,13 +347,10 @@
               <w:spacing w:line="259" w:lineRule="auto"/>
               <w:rPr>
                 <w:rFonts w:ascii="Times New Roman" w:eastAsia="Times New Roman" w:hAnsi="Times New Roman" w:cs="Times New Roman"/>
-                <w:b w:val="0"/>
-                <w:bCs w:val="0"/>
-                <w:u w:val="single"/>
-              </w:rPr>
-            </w:pPr>
-            <w:bookmarkStart w:id="1" w:name="OLE_LINK7"/>
-            <w:bookmarkStart w:id="2" w:name="OLE_LINK8"/>
+              </w:rPr>
+            </w:pPr>
+            <w:bookmarkStart w:id="0" w:name="OLE_LINK7"/>
+            <w:bookmarkStart w:id="1" w:name="OLE_LINK8"/>
             <w:r>
               <w:rPr>
                 <w:rFonts w:ascii="Times New Roman" w:eastAsia="Times New Roman" w:hAnsi="Times New Roman" w:cs="Times New Roman"/>
@@ -409,23 +404,6 @@
               </w:rPr>
               <w:t>?</w:t>
             </w:r>
-          </w:p>
-        </w:tc>
-        <w:tc>
-          <w:tcPr>
-            <w:tcW w:w="1203" w:type="dxa"/>
-            <w:tcBorders>
-              <w:top w:val="nil"/>
-            </w:tcBorders>
-          </w:tcPr>
-          <w:p>
-            <w:pPr>
-              <w:spacing w:line="259" w:lineRule="auto"/>
-              <w:cnfStyle w:val="100000000000" w:firstRow="1" w:lastRow="0" w:firstColumn="0" w:lastColumn="0" w:oddVBand="0" w:evenVBand="0" w:oddHBand="0" w:evenHBand="0" w:firstRowFirstColumn="0" w:firstRowLastColumn="0" w:lastRowFirstColumn="0" w:lastRowLastColumn="0"/>
-              <w:rPr>
-                <w:rFonts w:ascii="Times New Roman" w:eastAsia="Times New Roman" w:hAnsi="Times New Roman" w:cs="Times New Roman"/>
-              </w:rPr>
-            </w:pPr>
           </w:p>
         </w:tc>
       </w:tr>
@@ -1129,8 +1107,8 @@
           </w:p>
         </w:tc>
       </w:tr>
+      <w:bookmarkEnd w:id="0"/>
       <w:bookmarkEnd w:id="1"/>
-      <w:bookmarkEnd w:id="2"/>
     </w:tbl>
     <w:p>
       <w:pPr>
@@ -1165,8 +1143,8 @@
         <w:tc>
           <w:tcPr>
             <w:cnfStyle w:val="001000000000" w:firstRow="0" w:lastRow="0" w:firstColumn="1" w:lastColumn="0" w:oddVBand="0" w:evenVBand="0" w:oddHBand="0" w:evenHBand="0" w:firstRowFirstColumn="0" w:firstRowLastColumn="0" w:lastRowFirstColumn="0" w:lastRowLastColumn="0"/>
-            <w:tcW w:w="8157" w:type="dxa"/>
-            <w:gridSpan w:val="6"/>
+            <w:tcW w:w="9360" w:type="dxa"/>
+            <w:gridSpan w:val="7"/>
             <w:tcBorders>
               <w:top w:val="nil"/>
             </w:tcBorders>
@@ -1176,7 +1154,6 @@
               <w:spacing w:line="259" w:lineRule="auto"/>
               <w:rPr>
                 <w:rFonts w:ascii="Times New Roman" w:eastAsia="Times New Roman" w:hAnsi="Times New Roman" w:cs="Times New Roman"/>
-                <w:u w:val="single"/>
               </w:rPr>
             </w:pPr>
             <w:r>
@@ -1218,23 +1195,6 @@
               </w:rPr>
               <w:t>?</w:t>
             </w:r>
-          </w:p>
-        </w:tc>
-        <w:tc>
-          <w:tcPr>
-            <w:tcW w:w="1203" w:type="dxa"/>
-            <w:tcBorders>
-              <w:top w:val="nil"/>
-            </w:tcBorders>
-          </w:tcPr>
-          <w:p>
-            <w:pPr>
-              <w:spacing w:line="259" w:lineRule="auto"/>
-              <w:cnfStyle w:val="100000000000" w:firstRow="1" w:lastRow="0" w:firstColumn="0" w:lastColumn="0" w:oddVBand="0" w:evenVBand="0" w:oddHBand="0" w:evenHBand="0" w:firstRowFirstColumn="0" w:firstRowLastColumn="0" w:lastRowFirstColumn="0" w:lastRowLastColumn="0"/>
-              <w:rPr>
-                <w:rFonts w:ascii="Times New Roman" w:eastAsia="Times New Roman" w:hAnsi="Times New Roman" w:cs="Times New Roman"/>
-              </w:rPr>
-            </w:pPr>
           </w:p>
         </w:tc>
       </w:tr>
@@ -1246,7 +1206,7 @@
         <w:tc>
           <w:tcPr>
             <w:cnfStyle w:val="001000000000" w:firstRow="0" w:lastRow="0" w:firstColumn="1" w:lastColumn="0" w:oddVBand="0" w:evenVBand="0" w:oddHBand="0" w:evenHBand="0" w:firstRowFirstColumn="0" w:firstRowLastColumn="0" w:lastRowFirstColumn="0" w:lastRowLastColumn="0"/>
-            <w:tcW w:w="3510" w:type="dxa"/>
+            <w:tcW w:w="2549" w:type="dxa"/>
           </w:tcPr>
           <w:p>
             <w:pPr>
@@ -1269,7 +1229,7 @@
         </w:tc>
         <w:tc>
           <w:tcPr>
-            <w:tcW w:w="340" w:type="dxa"/>
+            <w:tcW w:w="1310" w:type="dxa"/>
           </w:tcPr>
           <w:p>
             <w:pPr>
@@ -1289,7 +1249,7 @@
         </w:tc>
         <w:tc>
           <w:tcPr>
-            <w:tcW w:w="1317" w:type="dxa"/>
+            <w:tcW w:w="1313" w:type="dxa"/>
           </w:tcPr>
           <w:p>
             <w:pPr>
@@ -1329,7 +1289,7 @@
         </w:tc>
         <w:tc>
           <w:tcPr>
-            <w:tcW w:w="1065" w:type="dxa"/>
+            <w:tcW w:w="1060" w:type="dxa"/>
           </w:tcPr>
           <w:p>
             <w:pPr>
@@ -1392,7 +1352,7 @@
         <w:tc>
           <w:tcPr>
             <w:cnfStyle w:val="001000000000" w:firstRow="0" w:lastRow="0" w:firstColumn="1" w:lastColumn="0" w:oddVBand="0" w:evenVBand="0" w:oddHBand="0" w:evenHBand="0" w:firstRowFirstColumn="0" w:firstRowLastColumn="0" w:lastRowFirstColumn="0" w:lastRowLastColumn="0"/>
-            <w:tcW w:w="3510" w:type="dxa"/>
+            <w:tcW w:w="2549" w:type="dxa"/>
           </w:tcPr>
           <w:p>
             <w:pPr>
@@ -1434,21 +1394,21 @@
         </w:tc>
         <w:tc>
           <w:tcPr>
-            <w:tcW w:w="340" w:type="dxa"/>
-          </w:tcPr>
-          <w:p>
-            <w:pPr>
-              <w:jc w:val="center"/>
-              <w:cnfStyle w:val="000000000000" w:firstRow="0" w:lastRow="0" w:firstColumn="0" w:lastColumn="0" w:oddVBand="0" w:evenVBand="0" w:oddHBand="0" w:evenHBand="0" w:firstRowFirstColumn="0" w:firstRowLastColumn="0" w:lastRowFirstColumn="0" w:lastRowLastColumn="0"/>
-              <w:rPr>
-                <w:rFonts w:ascii="Times New Roman" w:eastAsia="Times New Roman" w:hAnsi="Times New Roman" w:cs="Times New Roman"/>
-              </w:rPr>
-            </w:pPr>
-          </w:p>
-        </w:tc>
-        <w:tc>
-          <w:tcPr>
-            <w:tcW w:w="1317" w:type="dxa"/>
+            <w:tcW w:w="1310" w:type="dxa"/>
+          </w:tcPr>
+          <w:p>
+            <w:pPr>
+              <w:jc w:val="center"/>
+              <w:cnfStyle w:val="000000000000" w:firstRow="0" w:lastRow="0" w:firstColumn="0" w:lastColumn="0" w:oddVBand="0" w:evenVBand="0" w:oddHBand="0" w:evenHBand="0" w:firstRowFirstColumn="0" w:firstRowLastColumn="0" w:lastRowFirstColumn="0" w:lastRowLastColumn="0"/>
+              <w:rPr>
+                <w:rFonts w:ascii="Times New Roman" w:eastAsia="Times New Roman" w:hAnsi="Times New Roman" w:cs="Times New Roman"/>
+              </w:rPr>
+            </w:pPr>
+          </w:p>
+        </w:tc>
+        <w:tc>
+          <w:tcPr>
+            <w:tcW w:w="1313" w:type="dxa"/>
           </w:tcPr>
           <w:p>
             <w:pPr>
@@ -1476,7 +1436,7 @@
         </w:tc>
         <w:tc>
           <w:tcPr>
-            <w:tcW w:w="1065" w:type="dxa"/>
+            <w:tcW w:w="1060" w:type="dxa"/>
           </w:tcPr>
           <w:p>
             <w:pPr>
@@ -1524,7 +1484,7 @@
         <w:tc>
           <w:tcPr>
             <w:cnfStyle w:val="001000000000" w:firstRow="0" w:lastRow="0" w:firstColumn="1" w:lastColumn="0" w:oddVBand="0" w:evenVBand="0" w:oddHBand="0" w:evenHBand="0" w:firstRowFirstColumn="0" w:firstRowLastColumn="0" w:lastRowFirstColumn="0" w:lastRowLastColumn="0"/>
-            <w:tcW w:w="3510" w:type="dxa"/>
+            <w:tcW w:w="2549" w:type="dxa"/>
           </w:tcPr>
           <w:p>
             <w:pPr>
@@ -1558,21 +1518,21 @@
         </w:tc>
         <w:tc>
           <w:tcPr>
-            <w:tcW w:w="340" w:type="dxa"/>
-          </w:tcPr>
-          <w:p>
-            <w:pPr>
-              <w:jc w:val="center"/>
-              <w:cnfStyle w:val="000000100000" w:firstRow="0" w:lastRow="0" w:firstColumn="0" w:lastColumn="0" w:oddVBand="0" w:evenVBand="0" w:oddHBand="1" w:evenHBand="0" w:firstRowFirstColumn="0" w:firstRowLastColumn="0" w:lastRowFirstColumn="0" w:lastRowLastColumn="0"/>
-              <w:rPr>
-                <w:rFonts w:ascii="Times New Roman" w:eastAsia="Times New Roman" w:hAnsi="Times New Roman" w:cs="Times New Roman"/>
-              </w:rPr>
-            </w:pPr>
-          </w:p>
-        </w:tc>
-        <w:tc>
-          <w:tcPr>
-            <w:tcW w:w="1317" w:type="dxa"/>
+            <w:tcW w:w="1310" w:type="dxa"/>
+          </w:tcPr>
+          <w:p>
+            <w:pPr>
+              <w:jc w:val="center"/>
+              <w:cnfStyle w:val="000000100000" w:firstRow="0" w:lastRow="0" w:firstColumn="0" w:lastColumn="0" w:oddVBand="0" w:evenVBand="0" w:oddHBand="1" w:evenHBand="0" w:firstRowFirstColumn="0" w:firstRowLastColumn="0" w:lastRowFirstColumn="0" w:lastRowLastColumn="0"/>
+              <w:rPr>
+                <w:rFonts w:ascii="Times New Roman" w:eastAsia="Times New Roman" w:hAnsi="Times New Roman" w:cs="Times New Roman"/>
+              </w:rPr>
+            </w:pPr>
+          </w:p>
+        </w:tc>
+        <w:tc>
+          <w:tcPr>
+            <w:tcW w:w="1313" w:type="dxa"/>
           </w:tcPr>
           <w:p>
             <w:pPr>
@@ -1600,7 +1560,7 @@
         </w:tc>
         <w:tc>
           <w:tcPr>
-            <w:tcW w:w="1065" w:type="dxa"/>
+            <w:tcW w:w="1060" w:type="dxa"/>
           </w:tcPr>
           <w:p>
             <w:pPr>
@@ -1645,7 +1605,7 @@
         <w:tc>
           <w:tcPr>
             <w:cnfStyle w:val="001000000000" w:firstRow="0" w:lastRow="0" w:firstColumn="1" w:lastColumn="0" w:oddVBand="0" w:evenVBand="0" w:oddHBand="0" w:evenHBand="0" w:firstRowFirstColumn="0" w:firstRowLastColumn="0" w:lastRowFirstColumn="0" w:lastRowLastColumn="0"/>
-            <w:tcW w:w="3510" w:type="dxa"/>
+            <w:tcW w:w="2549" w:type="dxa"/>
           </w:tcPr>
           <w:p>
             <w:pPr>
@@ -1677,21 +1637,21 @@
         </w:tc>
         <w:tc>
           <w:tcPr>
-            <w:tcW w:w="340" w:type="dxa"/>
-          </w:tcPr>
-          <w:p>
-            <w:pPr>
-              <w:jc w:val="center"/>
-              <w:cnfStyle w:val="000000000000" w:firstRow="0" w:lastRow="0" w:firstColumn="0" w:lastColumn="0" w:oddVBand="0" w:evenVBand="0" w:oddHBand="0" w:evenHBand="0" w:firstRowFirstColumn="0" w:firstRowLastColumn="0" w:lastRowFirstColumn="0" w:lastRowLastColumn="0"/>
-              <w:rPr>
-                <w:rFonts w:ascii="Times New Roman" w:eastAsia="Times New Roman" w:hAnsi="Times New Roman" w:cs="Times New Roman"/>
-              </w:rPr>
-            </w:pPr>
-          </w:p>
-        </w:tc>
-        <w:tc>
-          <w:tcPr>
-            <w:tcW w:w="1317" w:type="dxa"/>
+            <w:tcW w:w="1310" w:type="dxa"/>
+          </w:tcPr>
+          <w:p>
+            <w:pPr>
+              <w:jc w:val="center"/>
+              <w:cnfStyle w:val="000000000000" w:firstRow="0" w:lastRow="0" w:firstColumn="0" w:lastColumn="0" w:oddVBand="0" w:evenVBand="0" w:oddHBand="0" w:evenHBand="0" w:firstRowFirstColumn="0" w:firstRowLastColumn="0" w:lastRowFirstColumn="0" w:lastRowLastColumn="0"/>
+              <w:rPr>
+                <w:rFonts w:ascii="Times New Roman" w:eastAsia="Times New Roman" w:hAnsi="Times New Roman" w:cs="Times New Roman"/>
+              </w:rPr>
+            </w:pPr>
+          </w:p>
+        </w:tc>
+        <w:tc>
+          <w:tcPr>
+            <w:tcW w:w="1313" w:type="dxa"/>
           </w:tcPr>
           <w:p>
             <w:pPr>
@@ -1719,7 +1679,7 @@
         </w:tc>
         <w:tc>
           <w:tcPr>
-            <w:tcW w:w="1065" w:type="dxa"/>
+            <w:tcW w:w="1060" w:type="dxa"/>
           </w:tcPr>
           <w:p>
             <w:pPr>
@@ -1767,7 +1727,7 @@
         <w:tc>
           <w:tcPr>
             <w:cnfStyle w:val="001000000000" w:firstRow="0" w:lastRow="0" w:firstColumn="1" w:lastColumn="0" w:oddVBand="0" w:evenVBand="0" w:oddHBand="0" w:evenHBand="0" w:firstRowFirstColumn="0" w:firstRowLastColumn="0" w:lastRowFirstColumn="0" w:lastRowLastColumn="0"/>
-            <w:tcW w:w="3510" w:type="dxa"/>
+            <w:tcW w:w="2549" w:type="dxa"/>
           </w:tcPr>
           <w:p>
             <w:pPr>
@@ -1799,21 +1759,21 @@
         </w:tc>
         <w:tc>
           <w:tcPr>
-            <w:tcW w:w="340" w:type="dxa"/>
-          </w:tcPr>
-          <w:p>
-            <w:pPr>
-              <w:jc w:val="center"/>
-              <w:cnfStyle w:val="000000100000" w:firstRow="0" w:lastRow="0" w:firstColumn="0" w:lastColumn="0" w:oddVBand="0" w:evenVBand="0" w:oddHBand="1" w:evenHBand="0" w:firstRowFirstColumn="0" w:firstRowLastColumn="0" w:lastRowFirstColumn="0" w:lastRowLastColumn="0"/>
-              <w:rPr>
-                <w:rFonts w:ascii="Times New Roman" w:eastAsia="Times New Roman" w:hAnsi="Times New Roman" w:cs="Times New Roman"/>
-              </w:rPr>
-            </w:pPr>
-          </w:p>
-        </w:tc>
-        <w:tc>
-          <w:tcPr>
-            <w:tcW w:w="1317" w:type="dxa"/>
+            <w:tcW w:w="1310" w:type="dxa"/>
+          </w:tcPr>
+          <w:p>
+            <w:pPr>
+              <w:jc w:val="center"/>
+              <w:cnfStyle w:val="000000100000" w:firstRow="0" w:lastRow="0" w:firstColumn="0" w:lastColumn="0" w:oddVBand="0" w:evenVBand="0" w:oddHBand="1" w:evenHBand="0" w:firstRowFirstColumn="0" w:firstRowLastColumn="0" w:lastRowFirstColumn="0" w:lastRowLastColumn="0"/>
+              <w:rPr>
+                <w:rFonts w:ascii="Times New Roman" w:eastAsia="Times New Roman" w:hAnsi="Times New Roman" w:cs="Times New Roman"/>
+              </w:rPr>
+            </w:pPr>
+          </w:p>
+        </w:tc>
+        <w:tc>
+          <w:tcPr>
+            <w:tcW w:w="1313" w:type="dxa"/>
           </w:tcPr>
           <w:p>
             <w:pPr>
@@ -1841,7 +1801,7 @@
         </w:tc>
         <w:tc>
           <w:tcPr>
-            <w:tcW w:w="1065" w:type="dxa"/>
+            <w:tcW w:w="1060" w:type="dxa"/>
           </w:tcPr>
           <w:p>
             <w:pPr>
@@ -1886,7 +1846,7 @@
         <w:tc>
           <w:tcPr>
             <w:cnfStyle w:val="001000000000" w:firstRow="0" w:lastRow="0" w:firstColumn="1" w:lastColumn="0" w:oddVBand="0" w:evenVBand="0" w:oddHBand="0" w:evenHBand="0" w:firstRowFirstColumn="0" w:firstRowLastColumn="0" w:lastRowFirstColumn="0" w:lastRowLastColumn="0"/>
-            <w:tcW w:w="3510" w:type="dxa"/>
+            <w:tcW w:w="2549" w:type="dxa"/>
           </w:tcPr>
           <w:p>
             <w:pPr>
@@ -1928,21 +1888,21 @@
         </w:tc>
         <w:tc>
           <w:tcPr>
-            <w:tcW w:w="340" w:type="dxa"/>
-          </w:tcPr>
-          <w:p>
-            <w:pPr>
-              <w:jc w:val="center"/>
-              <w:cnfStyle w:val="000000000000" w:firstRow="0" w:lastRow="0" w:firstColumn="0" w:lastColumn="0" w:oddVBand="0" w:evenVBand="0" w:oddHBand="0" w:evenHBand="0" w:firstRowFirstColumn="0" w:firstRowLastColumn="0" w:lastRowFirstColumn="0" w:lastRowLastColumn="0"/>
-              <w:rPr>
-                <w:rFonts w:ascii="Times New Roman" w:eastAsia="Times New Roman" w:hAnsi="Times New Roman" w:cs="Times New Roman"/>
-              </w:rPr>
-            </w:pPr>
-          </w:p>
-        </w:tc>
-        <w:tc>
-          <w:tcPr>
-            <w:tcW w:w="1317" w:type="dxa"/>
+            <w:tcW w:w="1310" w:type="dxa"/>
+          </w:tcPr>
+          <w:p>
+            <w:pPr>
+              <w:jc w:val="center"/>
+              <w:cnfStyle w:val="000000000000" w:firstRow="0" w:lastRow="0" w:firstColumn="0" w:lastColumn="0" w:oddVBand="0" w:evenVBand="0" w:oddHBand="0" w:evenHBand="0" w:firstRowFirstColumn="0" w:firstRowLastColumn="0" w:lastRowFirstColumn="0" w:lastRowLastColumn="0"/>
+              <w:rPr>
+                <w:rFonts w:ascii="Times New Roman" w:eastAsia="Times New Roman" w:hAnsi="Times New Roman" w:cs="Times New Roman"/>
+              </w:rPr>
+            </w:pPr>
+          </w:p>
+        </w:tc>
+        <w:tc>
+          <w:tcPr>
+            <w:tcW w:w="1313" w:type="dxa"/>
           </w:tcPr>
           <w:p>
             <w:pPr>
@@ -1970,7 +1930,7 @@
         </w:tc>
         <w:tc>
           <w:tcPr>
-            <w:tcW w:w="1065" w:type="dxa"/>
+            <w:tcW w:w="1060" w:type="dxa"/>
           </w:tcPr>
           <w:p>
             <w:pPr>
@@ -2018,7 +1978,7 @@
         <w:tc>
           <w:tcPr>
             <w:cnfStyle w:val="001000000000" w:firstRow="0" w:lastRow="0" w:firstColumn="1" w:lastColumn="0" w:oddVBand="0" w:evenVBand="0" w:oddHBand="0" w:evenHBand="0" w:firstRowFirstColumn="0" w:firstRowLastColumn="0" w:lastRowFirstColumn="0" w:lastRowLastColumn="0"/>
-            <w:tcW w:w="3510" w:type="dxa"/>
+            <w:tcW w:w="2549" w:type="dxa"/>
           </w:tcPr>
           <w:p>
             <w:pPr>
@@ -2050,21 +2010,21 @@
         </w:tc>
         <w:tc>
           <w:tcPr>
-            <w:tcW w:w="340" w:type="dxa"/>
-          </w:tcPr>
-          <w:p>
-            <w:pPr>
-              <w:jc w:val="center"/>
-              <w:cnfStyle w:val="000000100000" w:firstRow="0" w:lastRow="0" w:firstColumn="0" w:lastColumn="0" w:oddVBand="0" w:evenVBand="0" w:oddHBand="1" w:evenHBand="0" w:firstRowFirstColumn="0" w:firstRowLastColumn="0" w:lastRowFirstColumn="0" w:lastRowLastColumn="0"/>
-              <w:rPr>
-                <w:rFonts w:ascii="Times New Roman" w:eastAsia="Times New Roman" w:hAnsi="Times New Roman" w:cs="Times New Roman"/>
-              </w:rPr>
-            </w:pPr>
-          </w:p>
-        </w:tc>
-        <w:tc>
-          <w:tcPr>
-            <w:tcW w:w="1317" w:type="dxa"/>
+            <w:tcW w:w="1310" w:type="dxa"/>
+          </w:tcPr>
+          <w:p>
+            <w:pPr>
+              <w:jc w:val="center"/>
+              <w:cnfStyle w:val="000000100000" w:firstRow="0" w:lastRow="0" w:firstColumn="0" w:lastColumn="0" w:oddVBand="0" w:evenVBand="0" w:oddHBand="1" w:evenHBand="0" w:firstRowFirstColumn="0" w:firstRowLastColumn="0" w:lastRowFirstColumn="0" w:lastRowLastColumn="0"/>
+              <w:rPr>
+                <w:rFonts w:ascii="Times New Roman" w:eastAsia="Times New Roman" w:hAnsi="Times New Roman" w:cs="Times New Roman"/>
+              </w:rPr>
+            </w:pPr>
+          </w:p>
+        </w:tc>
+        <w:tc>
+          <w:tcPr>
+            <w:tcW w:w="1313" w:type="dxa"/>
           </w:tcPr>
           <w:p>
             <w:pPr>
@@ -2092,7 +2052,7 @@
         </w:tc>
         <w:tc>
           <w:tcPr>
-            <w:tcW w:w="1065" w:type="dxa"/>
+            <w:tcW w:w="1060" w:type="dxa"/>
           </w:tcPr>
           <w:p>
             <w:pPr>
@@ -2137,7 +2097,7 @@
         <w:tc>
           <w:tcPr>
             <w:cnfStyle w:val="001000000000" w:firstRow="0" w:lastRow="0" w:firstColumn="1" w:lastColumn="0" w:oddVBand="0" w:evenVBand="0" w:oddHBand="0" w:evenHBand="0" w:firstRowFirstColumn="0" w:firstRowLastColumn="0" w:lastRowFirstColumn="0" w:lastRowLastColumn="0"/>
-            <w:tcW w:w="3510" w:type="dxa"/>
+            <w:tcW w:w="2549" w:type="dxa"/>
             <w:tcBorders>
               <w:top w:val="single" w:sz="4" w:space="0" w:color="7F7F7F" w:themeColor="text1" w:themeTint="80"/>
               <w:bottom w:val="single" w:sz="4" w:space="0" w:color="auto"/>
@@ -2173,7 +2133,7 @@
         </w:tc>
         <w:tc>
           <w:tcPr>
-            <w:tcW w:w="340" w:type="dxa"/>
+            <w:tcW w:w="1310" w:type="dxa"/>
             <w:tcBorders>
               <w:top w:val="single" w:sz="4" w:space="0" w:color="7F7F7F" w:themeColor="text1" w:themeTint="80"/>
               <w:bottom w:val="single" w:sz="4" w:space="0" w:color="auto"/>
@@ -2191,7 +2151,7 @@
         </w:tc>
         <w:tc>
           <w:tcPr>
-            <w:tcW w:w="1317" w:type="dxa"/>
+            <w:tcW w:w="1313" w:type="dxa"/>
             <w:tcBorders>
               <w:top w:val="single" w:sz="4" w:space="0" w:color="7F7F7F" w:themeColor="text1" w:themeTint="80"/>
               <w:bottom w:val="single" w:sz="4" w:space="0" w:color="auto"/>
@@ -2227,7 +2187,7 @@
         </w:tc>
         <w:tc>
           <w:tcPr>
-            <w:tcW w:w="1065" w:type="dxa"/>
+            <w:tcW w:w="1060" w:type="dxa"/>
             <w:tcBorders>
               <w:top w:val="single" w:sz="4" w:space="0" w:color="7F7F7F" w:themeColor="text1" w:themeTint="80"/>
               <w:bottom w:val="single" w:sz="4" w:space="0" w:color="auto"/>
@@ -2287,7 +2247,7 @@
         <w:tc>
           <w:tcPr>
             <w:cnfStyle w:val="001000000000" w:firstRow="0" w:lastRow="0" w:firstColumn="1" w:lastColumn="0" w:oddVBand="0" w:evenVBand="0" w:oddHBand="0" w:evenHBand="0" w:firstRowFirstColumn="0" w:firstRowLastColumn="0" w:lastRowFirstColumn="0" w:lastRowLastColumn="0"/>
-            <w:tcW w:w="3510" w:type="dxa"/>
+            <w:tcW w:w="2549" w:type="dxa"/>
             <w:tcBorders>
               <w:top w:val="single" w:sz="4" w:space="0" w:color="auto"/>
               <w:bottom w:val="nil"/>
@@ -2354,7 +2314,7 @@
         </w:tc>
         <w:tc>
           <w:tcPr>
-            <w:tcW w:w="340" w:type="dxa"/>
+            <w:tcW w:w="1310" w:type="dxa"/>
             <w:tcBorders>
               <w:top w:val="single" w:sz="4" w:space="0" w:color="auto"/>
               <w:bottom w:val="nil"/>
@@ -2372,7 +2332,7 @@
         </w:tc>
         <w:tc>
           <w:tcPr>
-            <w:tcW w:w="1317" w:type="dxa"/>
+            <w:tcW w:w="1313" w:type="dxa"/>
             <w:tcBorders>
               <w:top w:val="single" w:sz="4" w:space="0" w:color="auto"/>
               <w:bottom w:val="nil"/>
@@ -2408,7 +2368,7 @@
         </w:tc>
         <w:tc>
           <w:tcPr>
-            <w:tcW w:w="1065" w:type="dxa"/>
+            <w:tcW w:w="1060" w:type="dxa"/>
             <w:tcBorders>
               <w:top w:val="single" w:sz="4" w:space="0" w:color="auto"/>
               <w:bottom w:val="nil"/>
@@ -2468,8 +2428,8 @@
         <w:tc>
           <w:tcPr>
             <w:cnfStyle w:val="001000000000" w:firstRow="0" w:lastRow="0" w:firstColumn="1" w:lastColumn="0" w:oddVBand="0" w:evenVBand="0" w:oddHBand="0" w:evenHBand="0" w:firstRowFirstColumn="0" w:firstRowLastColumn="0" w:lastRowFirstColumn="0" w:lastRowLastColumn="0"/>
-            <w:tcW w:w="8157" w:type="dxa"/>
-            <w:gridSpan w:val="6"/>
+            <w:tcW w:w="9360" w:type="dxa"/>
+            <w:gridSpan w:val="7"/>
             <w:tcBorders>
               <w:top w:val="nil"/>
             </w:tcBorders>
@@ -2479,7 +2439,8 @@
               <w:spacing w:line="259" w:lineRule="auto"/>
               <w:rPr>
                 <w:rFonts w:ascii="Times New Roman" w:eastAsia="Times New Roman" w:hAnsi="Times New Roman" w:cs="Times New Roman"/>
-                <w:u w:val="single"/>
+                <w:b w:val="0"/>
+                <w:bCs w:val="0"/>
               </w:rPr>
             </w:pPr>
             <w:r>
@@ -2515,25 +2476,6 @@
               </w:rPr>
               <w:t>?</w:t>
             </w:r>
-          </w:p>
-        </w:tc>
-        <w:tc>
-          <w:tcPr>
-            <w:tcW w:w="1203" w:type="dxa"/>
-            <w:tcBorders>
-              <w:top w:val="nil"/>
-            </w:tcBorders>
-          </w:tcPr>
-          <w:p>
-            <w:pPr>
-              <w:spacing w:line="259" w:lineRule="auto"/>
-              <w:cnfStyle w:val="000000000000" w:firstRow="0" w:lastRow="0" w:firstColumn="0" w:lastColumn="0" w:oddVBand="0" w:evenVBand="0" w:oddHBand="0" w:evenHBand="0" w:firstRowFirstColumn="0" w:firstRowLastColumn="0" w:lastRowFirstColumn="0" w:lastRowLastColumn="0"/>
-              <w:rPr>
-                <w:rFonts w:ascii="Times New Roman" w:eastAsia="Times New Roman" w:hAnsi="Times New Roman" w:cs="Times New Roman"/>
-                <w:b/>
-                <w:bCs/>
-              </w:rPr>
-            </w:pPr>
           </w:p>
         </w:tc>
       </w:tr>
@@ -2545,7 +2487,7 @@
         <w:tc>
           <w:tcPr>
             <w:cnfStyle w:val="001000000000" w:firstRow="0" w:lastRow="0" w:firstColumn="1" w:lastColumn="0" w:oddVBand="0" w:evenVBand="0" w:oddHBand="0" w:evenHBand="0" w:firstRowFirstColumn="0" w:firstRowLastColumn="0" w:lastRowFirstColumn="0" w:lastRowLastColumn="0"/>
-            <w:tcW w:w="3510" w:type="dxa"/>
+            <w:tcW w:w="2549" w:type="dxa"/>
           </w:tcPr>
           <w:p>
             <w:pPr>
@@ -2568,7 +2510,7 @@
         </w:tc>
         <w:tc>
           <w:tcPr>
-            <w:tcW w:w="340" w:type="dxa"/>
+            <w:tcW w:w="1310" w:type="dxa"/>
           </w:tcPr>
           <w:p>
             <w:pPr>
@@ -2588,7 +2530,7 @@
         </w:tc>
         <w:tc>
           <w:tcPr>
-            <w:tcW w:w="1317" w:type="dxa"/>
+            <w:tcW w:w="1313" w:type="dxa"/>
           </w:tcPr>
           <w:p>
             <w:pPr>
@@ -2628,7 +2570,7 @@
         </w:tc>
         <w:tc>
           <w:tcPr>
-            <w:tcW w:w="1065" w:type="dxa"/>
+            <w:tcW w:w="1060" w:type="dxa"/>
           </w:tcPr>
           <w:p>
             <w:pPr>
@@ -2691,7 +2633,7 @@
         <w:tc>
           <w:tcPr>
             <w:cnfStyle w:val="001000000000" w:firstRow="0" w:lastRow="0" w:firstColumn="1" w:lastColumn="0" w:oddVBand="0" w:evenVBand="0" w:oddHBand="0" w:evenHBand="0" w:firstRowFirstColumn="0" w:firstRowLastColumn="0" w:lastRowFirstColumn="0" w:lastRowLastColumn="0"/>
-            <w:tcW w:w="3510" w:type="dxa"/>
+            <w:tcW w:w="2549" w:type="dxa"/>
           </w:tcPr>
           <w:p>
             <w:pPr>
@@ -2724,21 +2666,21 @@
         </w:tc>
         <w:tc>
           <w:tcPr>
-            <w:tcW w:w="340" w:type="dxa"/>
-          </w:tcPr>
-          <w:p>
-            <w:pPr>
-              <w:jc w:val="center"/>
-              <w:cnfStyle w:val="000000000000" w:firstRow="0" w:lastRow="0" w:firstColumn="0" w:lastColumn="0" w:oddVBand="0" w:evenVBand="0" w:oddHBand="0" w:evenHBand="0" w:firstRowFirstColumn="0" w:firstRowLastColumn="0" w:lastRowFirstColumn="0" w:lastRowLastColumn="0"/>
-              <w:rPr>
-                <w:rFonts w:ascii="Times New Roman" w:eastAsia="Times New Roman" w:hAnsi="Times New Roman" w:cs="Times New Roman"/>
-              </w:rPr>
-            </w:pPr>
-          </w:p>
-        </w:tc>
-        <w:tc>
-          <w:tcPr>
-            <w:tcW w:w="1317" w:type="dxa"/>
+            <w:tcW w:w="1310" w:type="dxa"/>
+          </w:tcPr>
+          <w:p>
+            <w:pPr>
+              <w:jc w:val="center"/>
+              <w:cnfStyle w:val="000000000000" w:firstRow="0" w:lastRow="0" w:firstColumn="0" w:lastColumn="0" w:oddVBand="0" w:evenVBand="0" w:oddHBand="0" w:evenHBand="0" w:firstRowFirstColumn="0" w:firstRowLastColumn="0" w:lastRowFirstColumn="0" w:lastRowLastColumn="0"/>
+              <w:rPr>
+                <w:rFonts w:ascii="Times New Roman" w:eastAsia="Times New Roman" w:hAnsi="Times New Roman" w:cs="Times New Roman"/>
+              </w:rPr>
+            </w:pPr>
+          </w:p>
+        </w:tc>
+        <w:tc>
+          <w:tcPr>
+            <w:tcW w:w="1313" w:type="dxa"/>
           </w:tcPr>
           <w:p>
             <w:pPr>
@@ -2766,7 +2708,7 @@
         </w:tc>
         <w:tc>
           <w:tcPr>
-            <w:tcW w:w="1065" w:type="dxa"/>
+            <w:tcW w:w="1060" w:type="dxa"/>
           </w:tcPr>
           <w:p>
             <w:pPr>
@@ -2814,7 +2756,7 @@
         <w:tc>
           <w:tcPr>
             <w:cnfStyle w:val="001000000000" w:firstRow="0" w:lastRow="0" w:firstColumn="1" w:lastColumn="0" w:oddVBand="0" w:evenVBand="0" w:oddHBand="0" w:evenHBand="0" w:firstRowFirstColumn="0" w:firstRowLastColumn="0" w:lastRowFirstColumn="0" w:lastRowLastColumn="0"/>
-            <w:tcW w:w="3510" w:type="dxa"/>
+            <w:tcW w:w="2549" w:type="dxa"/>
           </w:tcPr>
           <w:p>
             <w:pPr>
@@ -2847,21 +2789,21 @@
         </w:tc>
         <w:tc>
           <w:tcPr>
-            <w:tcW w:w="340" w:type="dxa"/>
-          </w:tcPr>
-          <w:p>
-            <w:pPr>
-              <w:jc w:val="center"/>
-              <w:cnfStyle w:val="000000100000" w:firstRow="0" w:lastRow="0" w:firstColumn="0" w:lastColumn="0" w:oddVBand="0" w:evenVBand="0" w:oddHBand="1" w:evenHBand="0" w:firstRowFirstColumn="0" w:firstRowLastColumn="0" w:lastRowFirstColumn="0" w:lastRowLastColumn="0"/>
-              <w:rPr>
-                <w:rFonts w:ascii="Times New Roman" w:eastAsia="Times New Roman" w:hAnsi="Times New Roman" w:cs="Times New Roman"/>
-              </w:rPr>
-            </w:pPr>
-          </w:p>
-        </w:tc>
-        <w:tc>
-          <w:tcPr>
-            <w:tcW w:w="1317" w:type="dxa"/>
+            <w:tcW w:w="1310" w:type="dxa"/>
+          </w:tcPr>
+          <w:p>
+            <w:pPr>
+              <w:jc w:val="center"/>
+              <w:cnfStyle w:val="000000100000" w:firstRow="0" w:lastRow="0" w:firstColumn="0" w:lastColumn="0" w:oddVBand="0" w:evenVBand="0" w:oddHBand="1" w:evenHBand="0" w:firstRowFirstColumn="0" w:firstRowLastColumn="0" w:lastRowFirstColumn="0" w:lastRowLastColumn="0"/>
+              <w:rPr>
+                <w:rFonts w:ascii="Times New Roman" w:eastAsia="Times New Roman" w:hAnsi="Times New Roman" w:cs="Times New Roman"/>
+              </w:rPr>
+            </w:pPr>
+          </w:p>
+        </w:tc>
+        <w:tc>
+          <w:tcPr>
+            <w:tcW w:w="1313" w:type="dxa"/>
           </w:tcPr>
           <w:p>
             <w:pPr>
@@ -2889,7 +2831,7 @@
         </w:tc>
         <w:tc>
           <w:tcPr>
-            <w:tcW w:w="1065" w:type="dxa"/>
+            <w:tcW w:w="1060" w:type="dxa"/>
           </w:tcPr>
           <w:p>
             <w:pPr>
@@ -2934,7 +2876,7 @@
         <w:tc>
           <w:tcPr>
             <w:cnfStyle w:val="001000000000" w:firstRow="0" w:lastRow="0" w:firstColumn="1" w:lastColumn="0" w:oddVBand="0" w:evenVBand="0" w:oddHBand="0" w:evenHBand="0" w:firstRowFirstColumn="0" w:firstRowLastColumn="0" w:lastRowFirstColumn="0" w:lastRowLastColumn="0"/>
-            <w:tcW w:w="3510" w:type="dxa"/>
+            <w:tcW w:w="2549" w:type="dxa"/>
             <w:tcBorders>
               <w:bottom w:val="single" w:sz="4" w:space="0" w:color="auto"/>
             </w:tcBorders>
@@ -2970,7 +2912,7 @@
         </w:tc>
         <w:tc>
           <w:tcPr>
-            <w:tcW w:w="340" w:type="dxa"/>
+            <w:tcW w:w="1310" w:type="dxa"/>
             <w:tcBorders>
               <w:bottom w:val="single" w:sz="4" w:space="0" w:color="auto"/>
             </w:tcBorders>
@@ -2987,7 +2929,7 @@
         </w:tc>
         <w:tc>
           <w:tcPr>
-            <w:tcW w:w="1317" w:type="dxa"/>
+            <w:tcW w:w="1313" w:type="dxa"/>
             <w:tcBorders>
               <w:bottom w:val="single" w:sz="4" w:space="0" w:color="auto"/>
             </w:tcBorders>
@@ -3021,7 +2963,7 @@
         </w:tc>
         <w:tc>
           <w:tcPr>
-            <w:tcW w:w="1065" w:type="dxa"/>
+            <w:tcW w:w="1060" w:type="dxa"/>
             <w:tcBorders>
               <w:bottom w:val="single" w:sz="4" w:space="0" w:color="auto"/>
             </w:tcBorders>
@@ -3079,8 +3021,8 @@
         <w:tc>
           <w:tcPr>
             <w:cnfStyle w:val="001000000000" w:firstRow="0" w:lastRow="0" w:firstColumn="1" w:lastColumn="0" w:oddVBand="0" w:evenVBand="0" w:oddHBand="0" w:evenHBand="0" w:firstRowFirstColumn="0" w:firstRowLastColumn="0" w:lastRowFirstColumn="0" w:lastRowLastColumn="0"/>
-            <w:tcW w:w="8157" w:type="dxa"/>
-            <w:gridSpan w:val="6"/>
+            <w:tcW w:w="9360" w:type="dxa"/>
+            <w:gridSpan w:val="7"/>
             <w:tcBorders>
               <w:top w:val="single" w:sz="4" w:space="0" w:color="auto"/>
             </w:tcBorders>
@@ -3148,9 +3090,6 @@
               <w:spacing w:line="259" w:lineRule="auto"/>
               <w:rPr>
                 <w:rFonts w:ascii="Times New Roman" w:eastAsia="Times New Roman" w:hAnsi="Times New Roman" w:cs="Times New Roman"/>
-                <w:b w:val="0"/>
-                <w:bCs w:val="0"/>
-                <w:u w:val="single"/>
               </w:rPr>
             </w:pPr>
             <w:r>
@@ -3184,23 +3123,6 @@
               </w:rPr>
               <w:t>?</w:t>
             </w:r>
-          </w:p>
-        </w:tc>
-        <w:tc>
-          <w:tcPr>
-            <w:tcW w:w="1203" w:type="dxa"/>
-            <w:tcBorders>
-              <w:top w:val="single" w:sz="4" w:space="0" w:color="auto"/>
-            </w:tcBorders>
-          </w:tcPr>
-          <w:p>
-            <w:pPr>
-              <w:spacing w:line="259" w:lineRule="auto"/>
-              <w:cnfStyle w:val="000000100000" w:firstRow="0" w:lastRow="0" w:firstColumn="0" w:lastColumn="0" w:oddVBand="0" w:evenVBand="0" w:oddHBand="1" w:evenHBand="0" w:firstRowFirstColumn="0" w:firstRowLastColumn="0" w:lastRowFirstColumn="0" w:lastRowLastColumn="0"/>
-              <w:rPr>
-                <w:rFonts w:ascii="Times New Roman" w:eastAsia="Times New Roman" w:hAnsi="Times New Roman" w:cs="Times New Roman"/>
-              </w:rPr>
-            </w:pPr>
           </w:p>
         </w:tc>
       </w:tr>
@@ -3211,7 +3133,7 @@
         <w:tc>
           <w:tcPr>
             <w:cnfStyle w:val="001000000000" w:firstRow="0" w:lastRow="0" w:firstColumn="1" w:lastColumn="0" w:oddVBand="0" w:evenVBand="0" w:oddHBand="0" w:evenHBand="0" w:firstRowFirstColumn="0" w:firstRowLastColumn="0" w:lastRowFirstColumn="0" w:lastRowLastColumn="0"/>
-            <w:tcW w:w="3510" w:type="dxa"/>
+            <w:tcW w:w="2549" w:type="dxa"/>
           </w:tcPr>
           <w:p>
             <w:pPr>
@@ -3234,7 +3156,7 @@
         </w:tc>
         <w:tc>
           <w:tcPr>
-            <w:tcW w:w="340" w:type="dxa"/>
+            <w:tcW w:w="1310" w:type="dxa"/>
           </w:tcPr>
           <w:p>
             <w:pPr>
@@ -3254,7 +3176,7 @@
         </w:tc>
         <w:tc>
           <w:tcPr>
-            <w:tcW w:w="1317" w:type="dxa"/>
+            <w:tcW w:w="1313" w:type="dxa"/>
           </w:tcPr>
           <w:p>
             <w:pPr>
@@ -3294,7 +3216,7 @@
         </w:tc>
         <w:tc>
           <w:tcPr>
-            <w:tcW w:w="1065" w:type="dxa"/>
+            <w:tcW w:w="1060" w:type="dxa"/>
           </w:tcPr>
           <w:p>
             <w:pPr>
@@ -3360,7 +3282,7 @@
         <w:tc>
           <w:tcPr>
             <w:cnfStyle w:val="001000000000" w:firstRow="0" w:lastRow="0" w:firstColumn="1" w:lastColumn="0" w:oddVBand="0" w:evenVBand="0" w:oddHBand="0" w:evenHBand="0" w:firstRowFirstColumn="0" w:firstRowLastColumn="0" w:lastRowFirstColumn="0" w:lastRowLastColumn="0"/>
-            <w:tcW w:w="3510" w:type="dxa"/>
+            <w:tcW w:w="2549" w:type="dxa"/>
           </w:tcPr>
           <w:p>
             <w:pPr>
@@ -3393,7 +3315,7 @@
         </w:tc>
         <w:tc>
           <w:tcPr>
-            <w:tcW w:w="340" w:type="dxa"/>
+            <w:tcW w:w="1310" w:type="dxa"/>
           </w:tcPr>
           <w:p>
             <w:pPr>
@@ -3413,7 +3335,7 @@
         </w:tc>
         <w:tc>
           <w:tcPr>
-            <w:tcW w:w="1317" w:type="dxa"/>
+            <w:tcW w:w="1313" w:type="dxa"/>
           </w:tcPr>
           <w:p>
             <w:pPr>
@@ -3441,7 +3363,7 @@
         </w:tc>
         <w:tc>
           <w:tcPr>
-            <w:tcW w:w="1065" w:type="dxa"/>
+            <w:tcW w:w="1060" w:type="dxa"/>
           </w:tcPr>
           <w:p>
             <w:pPr>
@@ -3486,7 +3408,7 @@
         <w:tc>
           <w:tcPr>
             <w:cnfStyle w:val="001000000000" w:firstRow="0" w:lastRow="0" w:firstColumn="1" w:lastColumn="0" w:oddVBand="0" w:evenVBand="0" w:oddHBand="0" w:evenHBand="0" w:firstRowFirstColumn="0" w:firstRowLastColumn="0" w:lastRowFirstColumn="0" w:lastRowLastColumn="0"/>
-            <w:tcW w:w="3510" w:type="dxa"/>
+            <w:tcW w:w="2549" w:type="dxa"/>
           </w:tcPr>
           <w:p>
             <w:pPr>
@@ -3519,21 +3441,21 @@
         </w:tc>
         <w:tc>
           <w:tcPr>
-            <w:tcW w:w="340" w:type="dxa"/>
-          </w:tcPr>
-          <w:p>
-            <w:pPr>
-              <w:jc w:val="center"/>
-              <w:cnfStyle w:val="000000000000" w:firstRow="0" w:lastRow="0" w:firstColumn="0" w:lastColumn="0" w:oddVBand="0" w:evenVBand="0" w:oddHBand="0" w:evenHBand="0" w:firstRowFirstColumn="0" w:firstRowLastColumn="0" w:lastRowFirstColumn="0" w:lastRowLastColumn="0"/>
-              <w:rPr>
-                <w:rFonts w:ascii="Times New Roman" w:eastAsia="Times New Roman" w:hAnsi="Times New Roman" w:cs="Times New Roman"/>
-              </w:rPr>
-            </w:pPr>
-          </w:p>
-        </w:tc>
-        <w:tc>
-          <w:tcPr>
-            <w:tcW w:w="1317" w:type="dxa"/>
+            <w:tcW w:w="1310" w:type="dxa"/>
+          </w:tcPr>
+          <w:p>
+            <w:pPr>
+              <w:jc w:val="center"/>
+              <w:cnfStyle w:val="000000000000" w:firstRow="0" w:lastRow="0" w:firstColumn="0" w:lastColumn="0" w:oddVBand="0" w:evenVBand="0" w:oddHBand="0" w:evenHBand="0" w:firstRowFirstColumn="0" w:firstRowLastColumn="0" w:lastRowFirstColumn="0" w:lastRowLastColumn="0"/>
+              <w:rPr>
+                <w:rFonts w:ascii="Times New Roman" w:eastAsia="Times New Roman" w:hAnsi="Times New Roman" w:cs="Times New Roman"/>
+              </w:rPr>
+            </w:pPr>
+          </w:p>
+        </w:tc>
+        <w:tc>
+          <w:tcPr>
+            <w:tcW w:w="1313" w:type="dxa"/>
           </w:tcPr>
           <w:p>
             <w:pPr>
@@ -3561,7 +3483,7 @@
         </w:tc>
         <w:tc>
           <w:tcPr>
-            <w:tcW w:w="1065" w:type="dxa"/>
+            <w:tcW w:w="1060" w:type="dxa"/>
           </w:tcPr>
           <w:p>
             <w:pPr>
@@ -3609,7 +3531,7 @@
         <w:tc>
           <w:tcPr>
             <w:cnfStyle w:val="001000000000" w:firstRow="0" w:lastRow="0" w:firstColumn="1" w:lastColumn="0" w:oddVBand="0" w:evenVBand="0" w:oddHBand="0" w:evenHBand="0" w:firstRowFirstColumn="0" w:firstRowLastColumn="0" w:lastRowFirstColumn="0" w:lastRowLastColumn="0"/>
-            <w:tcW w:w="3510" w:type="dxa"/>
+            <w:tcW w:w="2549" w:type="dxa"/>
           </w:tcPr>
           <w:p>
             <w:pPr>
@@ -3642,21 +3564,21 @@
         </w:tc>
         <w:tc>
           <w:tcPr>
-            <w:tcW w:w="340" w:type="dxa"/>
-          </w:tcPr>
-          <w:p>
-            <w:pPr>
-              <w:jc w:val="center"/>
-              <w:cnfStyle w:val="000000100000" w:firstRow="0" w:lastRow="0" w:firstColumn="0" w:lastColumn="0" w:oddVBand="0" w:evenVBand="0" w:oddHBand="1" w:evenHBand="0" w:firstRowFirstColumn="0" w:firstRowLastColumn="0" w:lastRowFirstColumn="0" w:lastRowLastColumn="0"/>
-              <w:rPr>
-                <w:rFonts w:ascii="Times New Roman" w:eastAsia="Times New Roman" w:hAnsi="Times New Roman" w:cs="Times New Roman"/>
-              </w:rPr>
-            </w:pPr>
-          </w:p>
-        </w:tc>
-        <w:tc>
-          <w:tcPr>
-            <w:tcW w:w="1317" w:type="dxa"/>
+            <w:tcW w:w="1310" w:type="dxa"/>
+          </w:tcPr>
+          <w:p>
+            <w:pPr>
+              <w:jc w:val="center"/>
+              <w:cnfStyle w:val="000000100000" w:firstRow="0" w:lastRow="0" w:firstColumn="0" w:lastColumn="0" w:oddVBand="0" w:evenVBand="0" w:oddHBand="1" w:evenHBand="0" w:firstRowFirstColumn="0" w:firstRowLastColumn="0" w:lastRowFirstColumn="0" w:lastRowLastColumn="0"/>
+              <w:rPr>
+                <w:rFonts w:ascii="Times New Roman" w:eastAsia="Times New Roman" w:hAnsi="Times New Roman" w:cs="Times New Roman"/>
+              </w:rPr>
+            </w:pPr>
+          </w:p>
+        </w:tc>
+        <w:tc>
+          <w:tcPr>
+            <w:tcW w:w="1313" w:type="dxa"/>
           </w:tcPr>
           <w:p>
             <w:pPr>
@@ -3684,7 +3606,7 @@
         </w:tc>
         <w:tc>
           <w:tcPr>
-            <w:tcW w:w="1065" w:type="dxa"/>
+            <w:tcW w:w="1060" w:type="dxa"/>
           </w:tcPr>
           <w:p>
             <w:pPr>
@@ -3729,7 +3651,7 @@
         <w:tc>
           <w:tcPr>
             <w:cnfStyle w:val="001000000000" w:firstRow="0" w:lastRow="0" w:firstColumn="1" w:lastColumn="0" w:oddVBand="0" w:evenVBand="0" w:oddHBand="0" w:evenHBand="0" w:firstRowFirstColumn="0" w:firstRowLastColumn="0" w:lastRowFirstColumn="0" w:lastRowLastColumn="0"/>
-            <w:tcW w:w="3510" w:type="dxa"/>
+            <w:tcW w:w="2549" w:type="dxa"/>
           </w:tcPr>
           <w:p>
             <w:pPr>
@@ -3762,21 +3684,21 @@
         </w:tc>
         <w:tc>
           <w:tcPr>
-            <w:tcW w:w="340" w:type="dxa"/>
-          </w:tcPr>
-          <w:p>
-            <w:pPr>
-              <w:jc w:val="center"/>
-              <w:cnfStyle w:val="000000000000" w:firstRow="0" w:lastRow="0" w:firstColumn="0" w:lastColumn="0" w:oddVBand="0" w:evenVBand="0" w:oddHBand="0" w:evenHBand="0" w:firstRowFirstColumn="0" w:firstRowLastColumn="0" w:lastRowFirstColumn="0" w:lastRowLastColumn="0"/>
-              <w:rPr>
-                <w:rFonts w:ascii="Times New Roman" w:eastAsia="Times New Roman" w:hAnsi="Times New Roman" w:cs="Times New Roman"/>
-              </w:rPr>
-            </w:pPr>
-          </w:p>
-        </w:tc>
-        <w:tc>
-          <w:tcPr>
-            <w:tcW w:w="1317" w:type="dxa"/>
+            <w:tcW w:w="1310" w:type="dxa"/>
+          </w:tcPr>
+          <w:p>
+            <w:pPr>
+              <w:jc w:val="center"/>
+              <w:cnfStyle w:val="000000000000" w:firstRow="0" w:lastRow="0" w:firstColumn="0" w:lastColumn="0" w:oddVBand="0" w:evenVBand="0" w:oddHBand="0" w:evenHBand="0" w:firstRowFirstColumn="0" w:firstRowLastColumn="0" w:lastRowFirstColumn="0" w:lastRowLastColumn="0"/>
+              <w:rPr>
+                <w:rFonts w:ascii="Times New Roman" w:eastAsia="Times New Roman" w:hAnsi="Times New Roman" w:cs="Times New Roman"/>
+              </w:rPr>
+            </w:pPr>
+          </w:p>
+        </w:tc>
+        <w:tc>
+          <w:tcPr>
+            <w:tcW w:w="1313" w:type="dxa"/>
           </w:tcPr>
           <w:p>
             <w:pPr>
@@ -3804,7 +3726,7 @@
         </w:tc>
         <w:tc>
           <w:tcPr>
-            <w:tcW w:w="1065" w:type="dxa"/>
+            <w:tcW w:w="1060" w:type="dxa"/>
           </w:tcPr>
           <w:p>
             <w:pPr>
@@ -3852,7 +3774,7 @@
         <w:tc>
           <w:tcPr>
             <w:cnfStyle w:val="001000000000" w:firstRow="0" w:lastRow="0" w:firstColumn="1" w:lastColumn="0" w:oddVBand="0" w:evenVBand="0" w:oddHBand="0" w:evenHBand="0" w:firstRowFirstColumn="0" w:firstRowLastColumn="0" w:lastRowFirstColumn="0" w:lastRowLastColumn="0"/>
-            <w:tcW w:w="3510" w:type="dxa"/>
+            <w:tcW w:w="2549" w:type="dxa"/>
             <w:tcBorders>
               <w:bottom w:val="single" w:sz="4" w:space="0" w:color="auto"/>
             </w:tcBorders>
@@ -3886,7 +3808,7 @@
         </w:tc>
         <w:tc>
           <w:tcPr>
-            <w:tcW w:w="340" w:type="dxa"/>
+            <w:tcW w:w="1310" w:type="dxa"/>
             <w:tcBorders>
               <w:bottom w:val="single" w:sz="4" w:space="0" w:color="auto"/>
             </w:tcBorders>
@@ -3903,7 +3825,7 @@
         </w:tc>
         <w:tc>
           <w:tcPr>
-            <w:tcW w:w="1317" w:type="dxa"/>
+            <w:tcW w:w="1313" w:type="dxa"/>
             <w:tcBorders>
               <w:bottom w:val="single" w:sz="4" w:space="0" w:color="auto"/>
             </w:tcBorders>
@@ -3937,7 +3859,7 @@
         </w:tc>
         <w:tc>
           <w:tcPr>
-            <w:tcW w:w="1065" w:type="dxa"/>
+            <w:tcW w:w="1060" w:type="dxa"/>
             <w:tcBorders>
               <w:bottom w:val="single" w:sz="4" w:space="0" w:color="auto"/>
             </w:tcBorders>
@@ -4041,8 +3963,8 @@
         <w:tc>
           <w:tcPr>
             <w:cnfStyle w:val="001000000000" w:firstRow="0" w:lastRow="0" w:firstColumn="1" w:lastColumn="0" w:oddVBand="0" w:evenVBand="0" w:oddHBand="0" w:evenHBand="0" w:firstRowFirstColumn="0" w:firstRowLastColumn="0" w:lastRowFirstColumn="0" w:lastRowLastColumn="0"/>
-            <w:tcW w:w="8157" w:type="dxa"/>
-            <w:gridSpan w:val="6"/>
+            <w:tcW w:w="9360" w:type="dxa"/>
+            <w:gridSpan w:val="7"/>
             <w:tcBorders>
               <w:top w:val="nil"/>
               <w:bottom w:val="single" w:sz="4" w:space="0" w:color="auto"/>
@@ -4053,45 +3975,13 @@
               <w:spacing w:line="259" w:lineRule="auto"/>
               <w:rPr>
                 <w:rFonts w:ascii="Times New Roman" w:eastAsia="Times New Roman" w:hAnsi="Times New Roman" w:cs="Times New Roman"/>
-                <w:b w:val="0"/>
-                <w:bCs w:val="0"/>
-              </w:rPr>
-            </w:pPr>
-          </w:p>
-          <w:p>
-            <w:pPr>
-              <w:spacing w:line="259" w:lineRule="auto"/>
-              <w:rPr>
-                <w:rFonts w:ascii="Times New Roman" w:eastAsia="Times New Roman" w:hAnsi="Times New Roman" w:cs="Times New Roman"/>
-                <w:b w:val="0"/>
-                <w:bCs w:val="0"/>
-              </w:rPr>
-            </w:pPr>
-          </w:p>
-          <w:p>
-            <w:pPr>
-              <w:spacing w:line="259" w:lineRule="auto"/>
-              <w:rPr>
-                <w:rFonts w:ascii="Times New Roman" w:eastAsia="Times New Roman" w:hAnsi="Times New Roman" w:cs="Times New Roman"/>
-                <w:b w:val="0"/>
-                <w:bCs w:val="0"/>
-              </w:rPr>
-            </w:pPr>
-          </w:p>
-          <w:p>
-            <w:pPr>
-              <w:spacing w:line="259" w:lineRule="auto"/>
-              <w:rPr>
-                <w:rFonts w:ascii="Times New Roman" w:eastAsia="Times New Roman" w:hAnsi="Times New Roman" w:cs="Times New Roman"/>
-                <w:b w:val="0"/>
-                <w:bCs w:val="0"/>
-                <w:u w:val="single"/>
-              </w:rPr>
-            </w:pPr>
-            <w:r>
-              <w:rPr>
-                <w:rFonts w:ascii="Times New Roman" w:eastAsia="Times New Roman" w:hAnsi="Times New Roman" w:cs="Times New Roman"/>
-              </w:rPr>
+              </w:rPr>
+            </w:pPr>
+            <w:r>
+              <w:rPr>
+                <w:rFonts w:ascii="Times New Roman" w:eastAsia="Times New Roman" w:hAnsi="Times New Roman" w:cs="Times New Roman"/>
+              </w:rPr>
+              <w:lastRenderedPageBreak/>
               <w:t>I5</w:t>
             </w:r>
             <w:r>
@@ -4135,24 +4025,6 @@
               </w:rPr>
               <w:t>?</w:t>
             </w:r>
-          </w:p>
-        </w:tc>
-        <w:tc>
-          <w:tcPr>
-            <w:tcW w:w="1203" w:type="dxa"/>
-            <w:tcBorders>
-              <w:top w:val="nil"/>
-              <w:bottom w:val="single" w:sz="4" w:space="0" w:color="auto"/>
-            </w:tcBorders>
-          </w:tcPr>
-          <w:p>
-            <w:pPr>
-              <w:spacing w:line="259" w:lineRule="auto"/>
-              <w:cnfStyle w:val="000000100000" w:firstRow="0" w:lastRow="0" w:firstColumn="0" w:lastColumn="0" w:oddVBand="0" w:evenVBand="0" w:oddHBand="1" w:evenHBand="0" w:firstRowFirstColumn="0" w:firstRowLastColumn="0" w:lastRowFirstColumn="0" w:lastRowLastColumn="0"/>
-              <w:rPr>
-                <w:rFonts w:ascii="Times New Roman" w:eastAsia="Times New Roman" w:hAnsi="Times New Roman" w:cs="Times New Roman"/>
-              </w:rPr>
-            </w:pPr>
           </w:p>
         </w:tc>
       </w:tr>
@@ -4163,7 +4035,7 @@
         <w:tc>
           <w:tcPr>
             <w:cnfStyle w:val="001000000000" w:firstRow="0" w:lastRow="0" w:firstColumn="1" w:lastColumn="0" w:oddVBand="0" w:evenVBand="0" w:oddHBand="0" w:evenHBand="0" w:firstRowFirstColumn="0" w:firstRowLastColumn="0" w:lastRowFirstColumn="0" w:lastRowLastColumn="0"/>
-            <w:tcW w:w="3510" w:type="dxa"/>
+            <w:tcW w:w="2549" w:type="dxa"/>
             <w:tcBorders>
               <w:top w:val="single" w:sz="4" w:space="0" w:color="auto"/>
             </w:tcBorders>
@@ -4189,7 +4061,7 @@
         </w:tc>
         <w:tc>
           <w:tcPr>
-            <w:tcW w:w="340" w:type="dxa"/>
+            <w:tcW w:w="1310" w:type="dxa"/>
             <w:tcBorders>
               <w:top w:val="single" w:sz="4" w:space="0" w:color="auto"/>
             </w:tcBorders>
@@ -4212,7 +4084,7 @@
         </w:tc>
         <w:tc>
           <w:tcPr>
-            <w:tcW w:w="1317" w:type="dxa"/>
+            <w:tcW w:w="1313" w:type="dxa"/>
             <w:tcBorders>
               <w:top w:val="single" w:sz="4" w:space="0" w:color="auto"/>
             </w:tcBorders>
@@ -4258,7 +4130,7 @@
         </w:tc>
         <w:tc>
           <w:tcPr>
-            <w:tcW w:w="1065" w:type="dxa"/>
+            <w:tcW w:w="1060" w:type="dxa"/>
             <w:tcBorders>
               <w:top w:val="single" w:sz="4" w:space="0" w:color="auto"/>
             </w:tcBorders>
@@ -4333,7 +4205,7 @@
         <w:tc>
           <w:tcPr>
             <w:cnfStyle w:val="001000000000" w:firstRow="0" w:lastRow="0" w:firstColumn="1" w:lastColumn="0" w:oddVBand="0" w:evenVBand="0" w:oddHBand="0" w:evenHBand="0" w:firstRowFirstColumn="0" w:firstRowLastColumn="0" w:lastRowFirstColumn="0" w:lastRowLastColumn="0"/>
-            <w:tcW w:w="3510" w:type="dxa"/>
+            <w:tcW w:w="2549" w:type="dxa"/>
           </w:tcPr>
           <w:p>
             <w:pPr>
@@ -4366,7 +4238,7 @@
         </w:tc>
         <w:tc>
           <w:tcPr>
-            <w:tcW w:w="340" w:type="dxa"/>
+            <w:tcW w:w="1310" w:type="dxa"/>
           </w:tcPr>
           <w:p>
             <w:pPr>
@@ -4386,7 +4258,7 @@
         </w:tc>
         <w:tc>
           <w:tcPr>
-            <w:tcW w:w="1317" w:type="dxa"/>
+            <w:tcW w:w="1313" w:type="dxa"/>
           </w:tcPr>
           <w:p>
             <w:pPr>
@@ -4414,7 +4286,7 @@
         </w:tc>
         <w:tc>
           <w:tcPr>
-            <w:tcW w:w="1065" w:type="dxa"/>
+            <w:tcW w:w="1060" w:type="dxa"/>
           </w:tcPr>
           <w:p>
             <w:pPr>
@@ -4459,7 +4331,7 @@
         <w:tc>
           <w:tcPr>
             <w:cnfStyle w:val="001000000000" w:firstRow="0" w:lastRow="0" w:firstColumn="1" w:lastColumn="0" w:oddVBand="0" w:evenVBand="0" w:oddHBand="0" w:evenHBand="0" w:firstRowFirstColumn="0" w:firstRowLastColumn="0" w:lastRowFirstColumn="0" w:lastRowLastColumn="0"/>
-            <w:tcW w:w="3510" w:type="dxa"/>
+            <w:tcW w:w="2549" w:type="dxa"/>
           </w:tcPr>
           <w:p>
             <w:pPr>
@@ -4492,21 +4364,21 @@
         </w:tc>
         <w:tc>
           <w:tcPr>
-            <w:tcW w:w="340" w:type="dxa"/>
-          </w:tcPr>
-          <w:p>
-            <w:pPr>
-              <w:jc w:val="center"/>
-              <w:cnfStyle w:val="000000000000" w:firstRow="0" w:lastRow="0" w:firstColumn="0" w:lastColumn="0" w:oddVBand="0" w:evenVBand="0" w:oddHBand="0" w:evenHBand="0" w:firstRowFirstColumn="0" w:firstRowLastColumn="0" w:lastRowFirstColumn="0" w:lastRowLastColumn="0"/>
-              <w:rPr>
-                <w:rFonts w:ascii="Times New Roman" w:eastAsia="Times New Roman" w:hAnsi="Times New Roman" w:cs="Times New Roman"/>
-              </w:rPr>
-            </w:pPr>
-          </w:p>
-        </w:tc>
-        <w:tc>
-          <w:tcPr>
-            <w:tcW w:w="1317" w:type="dxa"/>
+            <w:tcW w:w="1310" w:type="dxa"/>
+          </w:tcPr>
+          <w:p>
+            <w:pPr>
+              <w:jc w:val="center"/>
+              <w:cnfStyle w:val="000000000000" w:firstRow="0" w:lastRow="0" w:firstColumn="0" w:lastColumn="0" w:oddVBand="0" w:evenVBand="0" w:oddHBand="0" w:evenHBand="0" w:firstRowFirstColumn="0" w:firstRowLastColumn="0" w:lastRowFirstColumn="0" w:lastRowLastColumn="0"/>
+              <w:rPr>
+                <w:rFonts w:ascii="Times New Roman" w:eastAsia="Times New Roman" w:hAnsi="Times New Roman" w:cs="Times New Roman"/>
+              </w:rPr>
+            </w:pPr>
+          </w:p>
+        </w:tc>
+        <w:tc>
+          <w:tcPr>
+            <w:tcW w:w="1313" w:type="dxa"/>
           </w:tcPr>
           <w:p>
             <w:pPr>
@@ -4534,7 +4406,7 @@
         </w:tc>
         <w:tc>
           <w:tcPr>
-            <w:tcW w:w="1065" w:type="dxa"/>
+            <w:tcW w:w="1060" w:type="dxa"/>
           </w:tcPr>
           <w:p>
             <w:pPr>
@@ -4582,7 +4454,7 @@
         <w:tc>
           <w:tcPr>
             <w:cnfStyle w:val="001000000000" w:firstRow="0" w:lastRow="0" w:firstColumn="1" w:lastColumn="0" w:oddVBand="0" w:evenVBand="0" w:oddHBand="0" w:evenHBand="0" w:firstRowFirstColumn="0" w:firstRowLastColumn="0" w:lastRowFirstColumn="0" w:lastRowLastColumn="0"/>
-            <w:tcW w:w="3510" w:type="dxa"/>
+            <w:tcW w:w="2549" w:type="dxa"/>
           </w:tcPr>
           <w:p>
             <w:pPr>
@@ -4615,21 +4487,21 @@
         </w:tc>
         <w:tc>
           <w:tcPr>
-            <w:tcW w:w="340" w:type="dxa"/>
-          </w:tcPr>
-          <w:p>
-            <w:pPr>
-              <w:jc w:val="center"/>
-              <w:cnfStyle w:val="000000100000" w:firstRow="0" w:lastRow="0" w:firstColumn="0" w:lastColumn="0" w:oddVBand="0" w:evenVBand="0" w:oddHBand="1" w:evenHBand="0" w:firstRowFirstColumn="0" w:firstRowLastColumn="0" w:lastRowFirstColumn="0" w:lastRowLastColumn="0"/>
-              <w:rPr>
-                <w:rFonts w:ascii="Times New Roman" w:eastAsia="Times New Roman" w:hAnsi="Times New Roman" w:cs="Times New Roman"/>
-              </w:rPr>
-            </w:pPr>
-          </w:p>
-        </w:tc>
-        <w:tc>
-          <w:tcPr>
-            <w:tcW w:w="1317" w:type="dxa"/>
+            <w:tcW w:w="1310" w:type="dxa"/>
+          </w:tcPr>
+          <w:p>
+            <w:pPr>
+              <w:jc w:val="center"/>
+              <w:cnfStyle w:val="000000100000" w:firstRow="0" w:lastRow="0" w:firstColumn="0" w:lastColumn="0" w:oddVBand="0" w:evenVBand="0" w:oddHBand="1" w:evenHBand="0" w:firstRowFirstColumn="0" w:firstRowLastColumn="0" w:lastRowFirstColumn="0" w:lastRowLastColumn="0"/>
+              <w:rPr>
+                <w:rFonts w:ascii="Times New Roman" w:eastAsia="Times New Roman" w:hAnsi="Times New Roman" w:cs="Times New Roman"/>
+              </w:rPr>
+            </w:pPr>
+          </w:p>
+        </w:tc>
+        <w:tc>
+          <w:tcPr>
+            <w:tcW w:w="1313" w:type="dxa"/>
           </w:tcPr>
           <w:p>
             <w:pPr>
@@ -4657,7 +4529,7 @@
         </w:tc>
         <w:tc>
           <w:tcPr>
-            <w:tcW w:w="1065" w:type="dxa"/>
+            <w:tcW w:w="1060" w:type="dxa"/>
           </w:tcPr>
           <w:p>
             <w:pPr>
@@ -4702,7 +4574,7 @@
         <w:tc>
           <w:tcPr>
             <w:cnfStyle w:val="001000000000" w:firstRow="0" w:lastRow="0" w:firstColumn="1" w:lastColumn="0" w:oddVBand="0" w:evenVBand="0" w:oddHBand="0" w:evenHBand="0" w:firstRowFirstColumn="0" w:firstRowLastColumn="0" w:lastRowFirstColumn="0" w:lastRowLastColumn="0"/>
-            <w:tcW w:w="3510" w:type="dxa"/>
+            <w:tcW w:w="2549" w:type="dxa"/>
             <w:tcBorders>
               <w:bottom w:val="single" w:sz="4" w:space="0" w:color="auto"/>
             </w:tcBorders>
@@ -4732,13 +4604,33 @@
                 <w:i/>
                 <w:iCs/>
               </w:rPr>
-              <w:t xml:space="preserve">recognizing the local governance, legal, and ethical standards at host country </w:t>
-            </w:r>
-          </w:p>
-        </w:tc>
-        <w:tc>
-          <w:tcPr>
-            <w:tcW w:w="340" w:type="dxa"/>
+              <w:t>be</w:t>
+            </w:r>
+            <w:r>
+              <w:rPr>
+                <w:rFonts w:ascii="Times New Roman" w:eastAsia="Times New Roman" w:hAnsi="Times New Roman" w:cs="Times New Roman"/>
+                <w:b w:val="0"/>
+                <w:bCs w:val="0"/>
+                <w:i/>
+                <w:iCs/>
+              </w:rPr>
+              <w:t>ing</w:t>
+            </w:r>
+            <w:r>
+              <w:rPr>
+                <w:rFonts w:ascii="Times New Roman" w:eastAsia="Times New Roman" w:hAnsi="Times New Roman" w:cs="Times New Roman"/>
+                <w:b w:val="0"/>
+                <w:bCs w:val="0"/>
+                <w:i/>
+                <w:iCs/>
+              </w:rPr>
+              <w:t xml:space="preserve"> aware of the potential financial or resource burden for the practice</w:t>
+            </w:r>
+          </w:p>
+        </w:tc>
+        <w:tc>
+          <w:tcPr>
+            <w:tcW w:w="1310" w:type="dxa"/>
             <w:tcBorders>
               <w:bottom w:val="single" w:sz="4" w:space="0" w:color="auto"/>
             </w:tcBorders>
@@ -4755,7 +4647,7 @@
         </w:tc>
         <w:tc>
           <w:tcPr>
-            <w:tcW w:w="1317" w:type="dxa"/>
+            <w:tcW w:w="1313" w:type="dxa"/>
             <w:tcBorders>
               <w:bottom w:val="single" w:sz="4" w:space="0" w:color="auto"/>
             </w:tcBorders>
@@ -4789,7 +4681,7 @@
         </w:tc>
         <w:tc>
           <w:tcPr>
-            <w:tcW w:w="1065" w:type="dxa"/>
+            <w:tcW w:w="1060" w:type="dxa"/>
             <w:tcBorders>
               <w:bottom w:val="single" w:sz="4" w:space="0" w:color="auto"/>
             </w:tcBorders>
@@ -4846,7 +4738,7 @@
         <w:tc>
           <w:tcPr>
             <w:cnfStyle w:val="001000000000" w:firstRow="0" w:lastRow="0" w:firstColumn="1" w:lastColumn="0" w:oddVBand="0" w:evenVBand="0" w:oddHBand="0" w:evenHBand="0" w:firstRowFirstColumn="0" w:firstRowLastColumn="0" w:lastRowFirstColumn="0" w:lastRowLastColumn="0"/>
-            <w:tcW w:w="3510" w:type="dxa"/>
+            <w:tcW w:w="2549" w:type="dxa"/>
             <w:tcBorders>
               <w:bottom w:val="single" w:sz="4" w:space="0" w:color="auto"/>
             </w:tcBorders>
@@ -4874,23 +4766,33 @@
                 <w:i/>
                 <w:iCs/>
               </w:rPr>
-              <w:t>follow</w:t>
-            </w:r>
-            <w:r>
-              <w:rPr>
-                <w:rFonts w:ascii="Times New Roman" w:eastAsia="Times New Roman" w:hAnsi="Times New Roman" w:cs="Times New Roman"/>
-                <w:b w:val="0"/>
-                <w:bCs w:val="0"/>
-                <w:i/>
-                <w:iCs/>
-              </w:rPr>
-              <w:t>ing the international donation guideline</w:t>
-            </w:r>
-          </w:p>
-        </w:tc>
-        <w:tc>
-          <w:tcPr>
-            <w:tcW w:w="340" w:type="dxa"/>
+              <w:t>recogniz</w:t>
+            </w:r>
+            <w:r>
+              <w:rPr>
+                <w:rFonts w:ascii="Times New Roman" w:eastAsia="Times New Roman" w:hAnsi="Times New Roman" w:cs="Times New Roman"/>
+                <w:b w:val="0"/>
+                <w:bCs w:val="0"/>
+                <w:i/>
+                <w:iCs/>
+              </w:rPr>
+              <w:t>ing</w:t>
+            </w:r>
+            <w:r>
+              <w:rPr>
+                <w:rFonts w:ascii="Times New Roman" w:eastAsia="Times New Roman" w:hAnsi="Times New Roman" w:cs="Times New Roman"/>
+                <w:b w:val="0"/>
+                <w:bCs w:val="0"/>
+                <w:i/>
+                <w:iCs/>
+              </w:rPr>
+              <w:t xml:space="preserve"> the local governance, legal, and ethical standards at host country</w:t>
+            </w:r>
+          </w:p>
+        </w:tc>
+        <w:tc>
+          <w:tcPr>
+            <w:tcW w:w="1310" w:type="dxa"/>
             <w:tcBorders>
               <w:bottom w:val="single" w:sz="4" w:space="0" w:color="auto"/>
             </w:tcBorders>
@@ -4907,7 +4809,7 @@
         </w:tc>
         <w:tc>
           <w:tcPr>
-            <w:tcW w:w="1317" w:type="dxa"/>
+            <w:tcW w:w="1313" w:type="dxa"/>
             <w:tcBorders>
               <w:bottom w:val="single" w:sz="4" w:space="0" w:color="auto"/>
             </w:tcBorders>
@@ -4941,7 +4843,7 @@
         </w:tc>
         <w:tc>
           <w:tcPr>
-            <w:tcW w:w="1065" w:type="dxa"/>
+            <w:tcW w:w="1060" w:type="dxa"/>
             <w:tcBorders>
               <w:bottom w:val="single" w:sz="4" w:space="0" w:color="auto"/>
             </w:tcBorders>
@@ -4995,7 +4897,7 @@
         <w:tc>
           <w:tcPr>
             <w:cnfStyle w:val="001000000000" w:firstRow="0" w:lastRow="0" w:firstColumn="1" w:lastColumn="0" w:oddVBand="0" w:evenVBand="0" w:oddHBand="0" w:evenHBand="0" w:firstRowFirstColumn="0" w:firstRowLastColumn="0" w:lastRowFirstColumn="0" w:lastRowLastColumn="0"/>
-            <w:tcW w:w="3510" w:type="dxa"/>
+            <w:tcW w:w="2549" w:type="dxa"/>
             <w:tcBorders>
               <w:bottom w:val="single" w:sz="4" w:space="0" w:color="auto"/>
             </w:tcBorders>
@@ -5033,13 +4935,23 @@
                 <w:i/>
                 <w:iCs/>
               </w:rPr>
-              <w:t>ing the guideline of research0 and project-based initiatives (e.g., authorship of publication) at home and host country</w:t>
-            </w:r>
-          </w:p>
-        </w:tc>
-        <w:tc>
-          <w:tcPr>
-            <w:tcW w:w="340" w:type="dxa"/>
+              <w:t>ing</w:t>
+            </w:r>
+            <w:r>
+              <w:rPr>
+                <w:rFonts w:ascii="Times New Roman" w:eastAsia="Times New Roman" w:hAnsi="Times New Roman" w:cs="Times New Roman"/>
+                <w:b w:val="0"/>
+                <w:bCs w:val="0"/>
+                <w:i/>
+                <w:iCs/>
+              </w:rPr>
+              <w:t xml:space="preserve"> the international donation guideline</w:t>
+            </w:r>
+          </w:p>
+        </w:tc>
+        <w:tc>
+          <w:tcPr>
+            <w:tcW w:w="1310" w:type="dxa"/>
             <w:tcBorders>
               <w:bottom w:val="single" w:sz="4" w:space="0" w:color="auto"/>
             </w:tcBorders>
@@ -5056,7 +4968,7 @@
         </w:tc>
         <w:tc>
           <w:tcPr>
-            <w:tcW w:w="1317" w:type="dxa"/>
+            <w:tcW w:w="1313" w:type="dxa"/>
             <w:tcBorders>
               <w:bottom w:val="single" w:sz="4" w:space="0" w:color="auto"/>
             </w:tcBorders>
@@ -5090,7 +5002,7 @@
         </w:tc>
         <w:tc>
           <w:tcPr>
-            <w:tcW w:w="1065" w:type="dxa"/>
+            <w:tcW w:w="1060" w:type="dxa"/>
             <w:tcBorders>
               <w:bottom w:val="single" w:sz="4" w:space="0" w:color="auto"/>
             </w:tcBorders>
@@ -5147,7 +5059,7 @@
         <w:tc>
           <w:tcPr>
             <w:cnfStyle w:val="001000000000" w:firstRow="0" w:lastRow="0" w:firstColumn="1" w:lastColumn="0" w:oddVBand="0" w:evenVBand="0" w:oddHBand="0" w:evenHBand="0" w:firstRowFirstColumn="0" w:firstRowLastColumn="0" w:lastRowFirstColumn="0" w:lastRowLastColumn="0"/>
-            <w:tcW w:w="3510" w:type="dxa"/>
+            <w:tcW w:w="2549" w:type="dxa"/>
             <w:tcBorders>
               <w:bottom w:val="single" w:sz="4" w:space="0" w:color="auto"/>
             </w:tcBorders>
@@ -5185,13 +5097,23 @@
                 <w:i/>
                 <w:iCs/>
               </w:rPr>
-              <w:t>ing the guideline of privacy issue (e.g., patient privacy in photography) at home and host country</w:t>
-            </w:r>
-          </w:p>
-        </w:tc>
-        <w:tc>
-          <w:tcPr>
-            <w:tcW w:w="340" w:type="dxa"/>
+              <w:t>ing</w:t>
+            </w:r>
+            <w:r>
+              <w:rPr>
+                <w:rFonts w:ascii="Times New Roman" w:eastAsia="Times New Roman" w:hAnsi="Times New Roman" w:cs="Times New Roman"/>
+                <w:b w:val="0"/>
+                <w:bCs w:val="0"/>
+                <w:i/>
+                <w:iCs/>
+              </w:rPr>
+              <w:t xml:space="preserve"> the guideline of research- and project-based initiatives (e.g., authorship of publications) at host and home country</w:t>
+            </w:r>
+          </w:p>
+        </w:tc>
+        <w:tc>
+          <w:tcPr>
+            <w:tcW w:w="1310" w:type="dxa"/>
             <w:tcBorders>
               <w:bottom w:val="single" w:sz="4" w:space="0" w:color="auto"/>
             </w:tcBorders>
@@ -5208,7 +5130,7 @@
         </w:tc>
         <w:tc>
           <w:tcPr>
-            <w:tcW w:w="1317" w:type="dxa"/>
+            <w:tcW w:w="1313" w:type="dxa"/>
             <w:tcBorders>
               <w:bottom w:val="single" w:sz="4" w:space="0" w:color="auto"/>
             </w:tcBorders>
@@ -5242,7 +5164,7 @@
         </w:tc>
         <w:tc>
           <w:tcPr>
-            <w:tcW w:w="1065" w:type="dxa"/>
+            <w:tcW w:w="1060" w:type="dxa"/>
             <w:tcBorders>
               <w:bottom w:val="single" w:sz="4" w:space="0" w:color="auto"/>
             </w:tcBorders>
@@ -5296,7 +5218,7 @@
         <w:tc>
           <w:tcPr>
             <w:cnfStyle w:val="001000000000" w:firstRow="0" w:lastRow="0" w:firstColumn="1" w:lastColumn="0" w:oddVBand="0" w:evenVBand="0" w:oddHBand="0" w:evenHBand="0" w:firstRowFirstColumn="0" w:firstRowLastColumn="0" w:lastRowFirstColumn="0" w:lastRowLastColumn="0"/>
-            <w:tcW w:w="3510" w:type="dxa"/>
+            <w:tcW w:w="2549" w:type="dxa"/>
             <w:tcBorders>
               <w:bottom w:val="single" w:sz="4" w:space="0" w:color="auto"/>
             </w:tcBorders>
@@ -5326,13 +5248,33 @@
                 <w:i/>
                 <w:iCs/>
               </w:rPr>
-              <w:t>ensuring the sustainability and appropriateness of patient care decision regarding host context</w:t>
-            </w:r>
-          </w:p>
-        </w:tc>
-        <w:tc>
-          <w:tcPr>
-            <w:tcW w:w="340" w:type="dxa"/>
+              <w:t>follow</w:t>
+            </w:r>
+            <w:r>
+              <w:rPr>
+                <w:rFonts w:ascii="Times New Roman" w:eastAsia="Times New Roman" w:hAnsi="Times New Roman" w:cs="Times New Roman"/>
+                <w:b w:val="0"/>
+                <w:bCs w:val="0"/>
+                <w:i/>
+                <w:iCs/>
+              </w:rPr>
+              <w:t>ing</w:t>
+            </w:r>
+            <w:r>
+              <w:rPr>
+                <w:rFonts w:ascii="Times New Roman" w:eastAsia="Times New Roman" w:hAnsi="Times New Roman" w:cs="Times New Roman"/>
+                <w:b w:val="0"/>
+                <w:bCs w:val="0"/>
+                <w:i/>
+                <w:iCs/>
+              </w:rPr>
+              <w:t xml:space="preserve"> the guideline of privacy issue (e.g., patient privacy in photography) at host and home country</w:t>
+            </w:r>
+          </w:p>
+        </w:tc>
+        <w:tc>
+          <w:tcPr>
+            <w:tcW w:w="1310" w:type="dxa"/>
             <w:tcBorders>
               <w:bottom w:val="single" w:sz="4" w:space="0" w:color="auto"/>
             </w:tcBorders>
@@ -5349,7 +5291,7 @@
         </w:tc>
         <w:tc>
           <w:tcPr>
-            <w:tcW w:w="1317" w:type="dxa"/>
+            <w:tcW w:w="1313" w:type="dxa"/>
             <w:tcBorders>
               <w:bottom w:val="single" w:sz="4" w:space="0" w:color="auto"/>
             </w:tcBorders>
@@ -5383,7 +5325,7 @@
         </w:tc>
         <w:tc>
           <w:tcPr>
-            <w:tcW w:w="1065" w:type="dxa"/>
+            <w:tcW w:w="1060" w:type="dxa"/>
             <w:tcBorders>
               <w:bottom w:val="single" w:sz="4" w:space="0" w:color="auto"/>
             </w:tcBorders>
@@ -5440,7 +5382,7 @@
         <w:tc>
           <w:tcPr>
             <w:cnfStyle w:val="001000000000" w:firstRow="0" w:lastRow="0" w:firstColumn="1" w:lastColumn="0" w:oddVBand="0" w:evenVBand="0" w:oddHBand="0" w:evenHBand="0" w:firstRowFirstColumn="0" w:firstRowLastColumn="0" w:lastRowFirstColumn="0" w:lastRowLastColumn="0"/>
-            <w:tcW w:w="3510" w:type="dxa"/>
+            <w:tcW w:w="2549" w:type="dxa"/>
             <w:tcBorders>
               <w:bottom w:val="single" w:sz="4" w:space="0" w:color="auto"/>
             </w:tcBorders>
@@ -5460,7 +5402,6 @@
                 <w:b w:val="0"/>
                 <w:bCs w:val="0"/>
               </w:rPr>
-              <w:lastRenderedPageBreak/>
               <w:t xml:space="preserve">Preparation in </w:t>
             </w:r>
             <w:r>
@@ -5471,13 +5412,33 @@
                 <w:i/>
                 <w:iCs/>
               </w:rPr>
-              <w:t>recognizing the impact to the host country and offer appropriate compensation</w:t>
-            </w:r>
-          </w:p>
-        </w:tc>
-        <w:tc>
-          <w:tcPr>
-            <w:tcW w:w="340" w:type="dxa"/>
+              <w:t>ensur</w:t>
+            </w:r>
+            <w:r>
+              <w:rPr>
+                <w:rFonts w:ascii="Times New Roman" w:eastAsia="Times New Roman" w:hAnsi="Times New Roman" w:cs="Times New Roman"/>
+                <w:b w:val="0"/>
+                <w:bCs w:val="0"/>
+                <w:i/>
+                <w:iCs/>
+              </w:rPr>
+              <w:t>ing</w:t>
+            </w:r>
+            <w:r>
+              <w:rPr>
+                <w:rFonts w:ascii="Times New Roman" w:eastAsia="Times New Roman" w:hAnsi="Times New Roman" w:cs="Times New Roman"/>
+                <w:b w:val="0"/>
+                <w:bCs w:val="0"/>
+                <w:i/>
+                <w:iCs/>
+              </w:rPr>
+              <w:t xml:space="preserve"> the sustainability and appropriateness of patient care decisions regarding host context</w:t>
+            </w:r>
+          </w:p>
+        </w:tc>
+        <w:tc>
+          <w:tcPr>
+            <w:tcW w:w="1310" w:type="dxa"/>
             <w:tcBorders>
               <w:bottom w:val="single" w:sz="4" w:space="0" w:color="auto"/>
             </w:tcBorders>
@@ -5494,7 +5455,7 @@
         </w:tc>
         <w:tc>
           <w:tcPr>
-            <w:tcW w:w="1317" w:type="dxa"/>
+            <w:tcW w:w="1313" w:type="dxa"/>
             <w:tcBorders>
               <w:bottom w:val="single" w:sz="4" w:space="0" w:color="auto"/>
             </w:tcBorders>
@@ -5528,7 +5489,7 @@
         </w:tc>
         <w:tc>
           <w:tcPr>
-            <w:tcW w:w="1065" w:type="dxa"/>
+            <w:tcW w:w="1060" w:type="dxa"/>
             <w:tcBorders>
               <w:bottom w:val="single" w:sz="4" w:space="0" w:color="auto"/>
             </w:tcBorders>
@@ -5579,107 +5540,160 @@
         </w:tc>
       </w:tr>
       <w:tr>
-        <w:trPr>
-          <w:trHeight w:val="269"/>
-        </w:trPr>
         <w:tc>
           <w:tcPr>
             <w:cnfStyle w:val="001000000000" w:firstRow="0" w:lastRow="0" w:firstColumn="1" w:lastColumn="0" w:oddVBand="0" w:evenVBand="0" w:oddHBand="0" w:evenHBand="0" w:firstRowFirstColumn="0" w:firstRowLastColumn="0" w:lastRowFirstColumn="0" w:lastRowLastColumn="0"/>
-            <w:tcW w:w="8157" w:type="dxa"/>
-            <w:gridSpan w:val="6"/>
+            <w:tcW w:w="2549" w:type="dxa"/>
             <w:tcBorders>
-              <w:top w:val="nil"/>
+              <w:bottom w:val="single" w:sz="4" w:space="0" w:color="auto"/>
             </w:tcBorders>
           </w:tcPr>
           <w:p>
             <w:pPr>
-              <w:spacing w:line="259" w:lineRule="auto"/>
-              <w:rPr>
-                <w:rFonts w:ascii="Times New Roman" w:eastAsia="Times New Roman" w:hAnsi="Times New Roman" w:cs="Times New Roman"/>
-                <w:b w:val="0"/>
-                <w:bCs w:val="0"/>
-              </w:rPr>
-            </w:pPr>
-          </w:p>
-          <w:p>
-            <w:pPr>
-              <w:spacing w:line="259" w:lineRule="auto"/>
-              <w:rPr>
-                <w:rFonts w:ascii="Times New Roman" w:eastAsia="Times New Roman" w:hAnsi="Times New Roman" w:cs="Times New Roman"/>
-              </w:rPr>
-            </w:pPr>
-          </w:p>
-          <w:p>
-            <w:pPr>
-              <w:spacing w:line="259" w:lineRule="auto"/>
-              <w:rPr>
-                <w:rFonts w:ascii="Times New Roman" w:eastAsia="Times New Roman" w:hAnsi="Times New Roman" w:cs="Times New Roman"/>
-                <w:b w:val="0"/>
-                <w:bCs w:val="0"/>
-              </w:rPr>
-            </w:pPr>
-          </w:p>
-          <w:p>
-            <w:pPr>
-              <w:spacing w:line="259" w:lineRule="auto"/>
-              <w:rPr>
-                <w:rFonts w:ascii="Times New Roman" w:eastAsia="Times New Roman" w:hAnsi="Times New Roman" w:cs="Times New Roman"/>
-              </w:rPr>
-            </w:pPr>
-            <w:r>
-              <w:rPr>
-                <w:rFonts w:ascii="Times New Roman" w:eastAsia="Times New Roman" w:hAnsi="Times New Roman" w:cs="Times New Roman"/>
-              </w:rPr>
-              <w:t>I6</w:t>
-            </w:r>
-            <w:r>
-              <w:rPr>
-                <w:rFonts w:ascii="Times New Roman" w:eastAsia="Times New Roman" w:hAnsi="Times New Roman" w:cs="Times New Roman"/>
-              </w:rPr>
-              <w:t xml:space="preserve"> (placement and program knowledge)</w:t>
-            </w:r>
-            <w:r>
-              <w:rPr>
-                <w:rFonts w:ascii="Times New Roman" w:eastAsia="Times New Roman" w:hAnsi="Times New Roman" w:cs="Times New Roman"/>
-              </w:rPr>
-              <w:t>:</w:t>
-            </w:r>
-            <w:r>
-              <w:rPr>
-                <w:rFonts w:ascii="Times New Roman" w:eastAsia="Times New Roman" w:hAnsi="Times New Roman" w:cs="Times New Roman"/>
-                <w:iCs/>
-              </w:rPr>
-              <w:t xml:space="preserve"> </w:t>
-            </w:r>
-            <w:r>
-              <w:rPr>
-                <w:rFonts w:ascii="Times New Roman" w:eastAsia="Times New Roman" w:hAnsi="Times New Roman" w:cs="Times New Roman"/>
-              </w:rPr>
-              <w:t xml:space="preserve">Looking back on the program orientation and supports and based on your experience during the GHE, how satisfied are you with the following </w:t>
-            </w:r>
-            <w:r>
-              <w:rPr>
-                <w:rFonts w:ascii="Times New Roman" w:eastAsia="Times New Roman" w:hAnsi="Times New Roman" w:cs="Times New Roman"/>
-              </w:rPr>
-              <w:t>supports?</w:t>
-            </w:r>
+              <w:jc w:val="center"/>
+              <w:rPr>
+                <w:rFonts w:ascii="Times New Roman" w:eastAsia="Times New Roman" w:hAnsi="Times New Roman" w:cs="Times New Roman"/>
+              </w:rPr>
+            </w:pPr>
+            <w:r>
+              <w:rPr>
+                <w:rFonts w:ascii="Times New Roman" w:eastAsia="Times New Roman" w:hAnsi="Times New Roman" w:cs="Times New Roman"/>
+                <w:b w:val="0"/>
+                <w:bCs w:val="0"/>
+              </w:rPr>
+              <w:lastRenderedPageBreak/>
+              <w:t xml:space="preserve">Preparation in </w:t>
+            </w:r>
+            <w:r>
+              <w:rPr>
+                <w:rFonts w:ascii="Times New Roman" w:eastAsia="Times New Roman" w:hAnsi="Times New Roman" w:cs="Times New Roman"/>
+                <w:b w:val="0"/>
+                <w:bCs w:val="0"/>
+                <w:i/>
+                <w:iCs/>
+              </w:rPr>
+              <w:t>recogniz</w:t>
+            </w:r>
+            <w:r>
+              <w:rPr>
+                <w:rFonts w:ascii="Times New Roman" w:eastAsia="Times New Roman" w:hAnsi="Times New Roman" w:cs="Times New Roman"/>
+                <w:b w:val="0"/>
+                <w:bCs w:val="0"/>
+                <w:i/>
+                <w:iCs/>
+              </w:rPr>
+              <w:t>ing</w:t>
+            </w:r>
+            <w:r>
+              <w:rPr>
+                <w:rFonts w:ascii="Times New Roman" w:eastAsia="Times New Roman" w:hAnsi="Times New Roman" w:cs="Times New Roman"/>
+                <w:b w:val="0"/>
+                <w:bCs w:val="0"/>
+                <w:i/>
+                <w:iCs/>
+              </w:rPr>
+              <w:t xml:space="preserve"> the impact to the host country and offer appropriate compensation</w:t>
+            </w:r>
+          </w:p>
+        </w:tc>
+        <w:tc>
+          <w:tcPr>
+            <w:tcW w:w="1310" w:type="dxa"/>
+            <w:tcBorders>
+              <w:bottom w:val="single" w:sz="4" w:space="0" w:color="auto"/>
+            </w:tcBorders>
+          </w:tcPr>
+          <w:p>
+            <w:pPr>
+              <w:jc w:val="center"/>
+              <w:cnfStyle w:val="000000000000" w:firstRow="0" w:lastRow="0" w:firstColumn="0" w:lastColumn="0" w:oddVBand="0" w:evenVBand="0" w:oddHBand="0" w:evenHBand="0" w:firstRowFirstColumn="0" w:firstRowLastColumn="0" w:lastRowFirstColumn="0" w:lastRowLastColumn="0"/>
+              <w:rPr>
+                <w:rFonts w:ascii="Times New Roman" w:eastAsia="Times New Roman" w:hAnsi="Times New Roman" w:cs="Times New Roman"/>
+              </w:rPr>
+            </w:pPr>
+          </w:p>
+        </w:tc>
+        <w:tc>
+          <w:tcPr>
+            <w:tcW w:w="1313" w:type="dxa"/>
+            <w:tcBorders>
+              <w:bottom w:val="single" w:sz="4" w:space="0" w:color="auto"/>
+            </w:tcBorders>
+          </w:tcPr>
+          <w:p>
+            <w:pPr>
+              <w:jc w:val="center"/>
+              <w:cnfStyle w:val="000000000000" w:firstRow="0" w:lastRow="0" w:firstColumn="0" w:lastColumn="0" w:oddVBand="0" w:evenVBand="0" w:oddHBand="0" w:evenHBand="0" w:firstRowFirstColumn="0" w:firstRowLastColumn="0" w:lastRowFirstColumn="0" w:lastRowLastColumn="0"/>
+              <w:rPr>
+                <w:rFonts w:ascii="Times New Roman" w:eastAsia="Times New Roman" w:hAnsi="Times New Roman" w:cs="Times New Roman"/>
+              </w:rPr>
+            </w:pPr>
+          </w:p>
+        </w:tc>
+        <w:tc>
+          <w:tcPr>
+            <w:tcW w:w="869" w:type="dxa"/>
+            <w:tcBorders>
+              <w:bottom w:val="single" w:sz="4" w:space="0" w:color="auto"/>
+            </w:tcBorders>
+          </w:tcPr>
+          <w:p>
+            <w:pPr>
+              <w:jc w:val="center"/>
+              <w:cnfStyle w:val="000000000000" w:firstRow="0" w:lastRow="0" w:firstColumn="0" w:lastColumn="0" w:oddVBand="0" w:evenVBand="0" w:oddHBand="0" w:evenHBand="0" w:firstRowFirstColumn="0" w:firstRowLastColumn="0" w:lastRowFirstColumn="0" w:lastRowLastColumn="0"/>
+              <w:rPr>
+                <w:rFonts w:ascii="Times New Roman" w:eastAsia="Times New Roman" w:hAnsi="Times New Roman" w:cs="Times New Roman"/>
+              </w:rPr>
+            </w:pPr>
+          </w:p>
+        </w:tc>
+        <w:tc>
+          <w:tcPr>
+            <w:tcW w:w="1060" w:type="dxa"/>
+            <w:tcBorders>
+              <w:bottom w:val="single" w:sz="4" w:space="0" w:color="auto"/>
+            </w:tcBorders>
+          </w:tcPr>
+          <w:p>
+            <w:pPr>
+              <w:jc w:val="center"/>
+              <w:cnfStyle w:val="000000000000" w:firstRow="0" w:lastRow="0" w:firstColumn="0" w:lastColumn="0" w:oddVBand="0" w:evenVBand="0" w:oddHBand="0" w:evenHBand="0" w:firstRowFirstColumn="0" w:firstRowLastColumn="0" w:lastRowFirstColumn="0" w:lastRowLastColumn="0"/>
+              <w:rPr>
+                <w:rFonts w:ascii="Times New Roman" w:eastAsia="Times New Roman" w:hAnsi="Times New Roman" w:cs="Times New Roman"/>
+              </w:rPr>
+            </w:pPr>
+          </w:p>
+        </w:tc>
+        <w:tc>
+          <w:tcPr>
+            <w:tcW w:w="1056" w:type="dxa"/>
+            <w:tcBorders>
+              <w:bottom w:val="single" w:sz="4" w:space="0" w:color="auto"/>
+            </w:tcBorders>
+          </w:tcPr>
+          <w:p>
+            <w:pPr>
+              <w:jc w:val="center"/>
+              <w:cnfStyle w:val="000000000000" w:firstRow="0" w:lastRow="0" w:firstColumn="0" w:lastColumn="0" w:oddVBand="0" w:evenVBand="0" w:oddHBand="0" w:evenHBand="0" w:firstRowFirstColumn="0" w:firstRowLastColumn="0" w:lastRowFirstColumn="0" w:lastRowLastColumn="0"/>
+              <w:rPr>
+                <w:rFonts w:ascii="Times New Roman" w:eastAsia="Times New Roman" w:hAnsi="Times New Roman" w:cs="Times New Roman"/>
+              </w:rPr>
+            </w:pPr>
           </w:p>
         </w:tc>
         <w:tc>
           <w:tcPr>
             <w:tcW w:w="1203" w:type="dxa"/>
             <w:tcBorders>
-              <w:top w:val="nil"/>
+              <w:bottom w:val="single" w:sz="4" w:space="0" w:color="auto"/>
             </w:tcBorders>
           </w:tcPr>
           <w:p>
             <w:pPr>
-              <w:spacing w:line="259" w:lineRule="auto"/>
-              <w:cnfStyle w:val="000000000000" w:firstRow="0" w:lastRow="0" w:firstColumn="0" w:lastColumn="0" w:oddVBand="0" w:evenVBand="0" w:oddHBand="0" w:evenHBand="0" w:firstRowFirstColumn="0" w:firstRowLastColumn="0" w:lastRowFirstColumn="0" w:lastRowLastColumn="0"/>
-              <w:rPr>
-                <w:rFonts w:ascii="Times New Roman" w:eastAsia="Times New Roman" w:hAnsi="Times New Roman" w:cs="Times New Roman"/>
-                <w:b/>
-                <w:bCs/>
+              <w:jc w:val="center"/>
+              <w:cnfStyle w:val="000000000000" w:firstRow="0" w:lastRow="0" w:firstColumn="0" w:lastColumn="0" w:oddVBand="0" w:evenVBand="0" w:oddHBand="0" w:evenHBand="0" w:firstRowFirstColumn="0" w:firstRowLastColumn="0" w:lastRowFirstColumn="0" w:lastRowLastColumn="0"/>
+              <w:rPr>
+                <w:rFonts w:ascii="Times New Roman" w:eastAsia="Times New Roman" w:hAnsi="Times New Roman" w:cs="Times New Roman"/>
               </w:rPr>
             </w:pPr>
           </w:p>
@@ -5688,12 +5702,102 @@
       <w:tr>
         <w:trPr>
           <w:cnfStyle w:val="000000100000" w:firstRow="0" w:lastRow="0" w:firstColumn="0" w:lastColumn="0" w:oddVBand="0" w:evenVBand="0" w:oddHBand="1" w:evenHBand="0" w:firstRowFirstColumn="0" w:firstRowLastColumn="0" w:lastRowFirstColumn="0" w:lastRowLastColumn="0"/>
+          <w:trHeight w:val="269"/>
+        </w:trPr>
+        <w:tc>
+          <w:tcPr>
+            <w:cnfStyle w:val="001000000000" w:firstRow="0" w:lastRow="0" w:firstColumn="1" w:lastColumn="0" w:oddVBand="0" w:evenVBand="0" w:oddHBand="0" w:evenHBand="0" w:firstRowFirstColumn="0" w:firstRowLastColumn="0" w:lastRowFirstColumn="0" w:lastRowLastColumn="0"/>
+            <w:tcW w:w="9360" w:type="dxa"/>
+            <w:gridSpan w:val="7"/>
+            <w:tcBorders>
+              <w:top w:val="nil"/>
+            </w:tcBorders>
+          </w:tcPr>
+          <w:p>
+            <w:pPr>
+              <w:spacing w:line="259" w:lineRule="auto"/>
+              <w:rPr>
+                <w:rFonts w:ascii="Times New Roman" w:eastAsia="Times New Roman" w:hAnsi="Times New Roman" w:cs="Times New Roman"/>
+                <w:b w:val="0"/>
+                <w:bCs w:val="0"/>
+              </w:rPr>
+            </w:pPr>
+          </w:p>
+          <w:p>
+            <w:pPr>
+              <w:spacing w:line="259" w:lineRule="auto"/>
+              <w:rPr>
+                <w:rFonts w:ascii="Times New Roman" w:eastAsia="Times New Roman" w:hAnsi="Times New Roman" w:cs="Times New Roman"/>
+              </w:rPr>
+            </w:pPr>
+          </w:p>
+          <w:p>
+            <w:pPr>
+              <w:spacing w:line="259" w:lineRule="auto"/>
+              <w:rPr>
+                <w:rFonts w:ascii="Times New Roman" w:eastAsia="Times New Roman" w:hAnsi="Times New Roman" w:cs="Times New Roman"/>
+                <w:b w:val="0"/>
+                <w:bCs w:val="0"/>
+              </w:rPr>
+            </w:pPr>
+          </w:p>
+          <w:p>
+            <w:pPr>
+              <w:spacing w:line="259" w:lineRule="auto"/>
+              <w:rPr>
+                <w:rFonts w:ascii="Times New Roman" w:eastAsia="Times New Roman" w:hAnsi="Times New Roman" w:cs="Times New Roman"/>
+                <w:b w:val="0"/>
+                <w:bCs w:val="0"/>
+              </w:rPr>
+            </w:pPr>
+            <w:r>
+              <w:rPr>
+                <w:rFonts w:ascii="Times New Roman" w:eastAsia="Times New Roman" w:hAnsi="Times New Roman" w:cs="Times New Roman"/>
+              </w:rPr>
+              <w:t>I6</w:t>
+            </w:r>
+            <w:r>
+              <w:rPr>
+                <w:rFonts w:ascii="Times New Roman" w:eastAsia="Times New Roman" w:hAnsi="Times New Roman" w:cs="Times New Roman"/>
+              </w:rPr>
+              <w:t xml:space="preserve"> (placement and program knowledge)</w:t>
+            </w:r>
+            <w:r>
+              <w:rPr>
+                <w:rFonts w:ascii="Times New Roman" w:eastAsia="Times New Roman" w:hAnsi="Times New Roman" w:cs="Times New Roman"/>
+              </w:rPr>
+              <w:t>:</w:t>
+            </w:r>
+            <w:r>
+              <w:rPr>
+                <w:rFonts w:ascii="Times New Roman" w:eastAsia="Times New Roman" w:hAnsi="Times New Roman" w:cs="Times New Roman"/>
+                <w:iCs/>
+              </w:rPr>
+              <w:t xml:space="preserve"> </w:t>
+            </w:r>
+            <w:r>
+              <w:rPr>
+                <w:rFonts w:ascii="Times New Roman" w:eastAsia="Times New Roman" w:hAnsi="Times New Roman" w:cs="Times New Roman"/>
+              </w:rPr>
+              <w:t xml:space="preserve">Looking back on the program orientation and supports and based on your experience during the GHE, how satisfied are you with the following </w:t>
+            </w:r>
+            <w:r>
+              <w:rPr>
+                <w:rFonts w:ascii="Times New Roman" w:eastAsia="Times New Roman" w:hAnsi="Times New Roman" w:cs="Times New Roman"/>
+              </w:rPr>
+              <w:t>supports?</w:t>
+            </w:r>
+          </w:p>
+        </w:tc>
+      </w:tr>
+      <w:tr>
+        <w:trPr>
           <w:trHeight w:val="258"/>
         </w:trPr>
         <w:tc>
           <w:tcPr>
             <w:cnfStyle w:val="001000000000" w:firstRow="0" w:lastRow="0" w:firstColumn="1" w:lastColumn="0" w:oddVBand="0" w:evenVBand="0" w:oddHBand="0" w:evenHBand="0" w:firstRowFirstColumn="0" w:firstRowLastColumn="0" w:lastRowFirstColumn="0" w:lastRowLastColumn="0"/>
-            <w:tcW w:w="3510" w:type="dxa"/>
+            <w:tcW w:w="2549" w:type="dxa"/>
           </w:tcPr>
           <w:p>
             <w:pPr>
@@ -5716,12 +5820,12 @@
         </w:tc>
         <w:tc>
           <w:tcPr>
-            <w:tcW w:w="340" w:type="dxa"/>
-          </w:tcPr>
-          <w:p>
-            <w:pPr>
-              <w:jc w:val="center"/>
-              <w:cnfStyle w:val="000000100000" w:firstRow="0" w:lastRow="0" w:firstColumn="0" w:lastColumn="0" w:oddVBand="0" w:evenVBand="0" w:oddHBand="1" w:evenHBand="0" w:firstRowFirstColumn="0" w:firstRowLastColumn="0" w:lastRowFirstColumn="0" w:lastRowLastColumn="0"/>
+            <w:tcW w:w="1310" w:type="dxa"/>
+          </w:tcPr>
+          <w:p>
+            <w:pPr>
+              <w:jc w:val="center"/>
+              <w:cnfStyle w:val="000000000000" w:firstRow="0" w:lastRow="0" w:firstColumn="0" w:lastColumn="0" w:oddVBand="0" w:evenVBand="0" w:oddHBand="0" w:evenHBand="0" w:firstRowFirstColumn="0" w:firstRowLastColumn="0" w:lastRowFirstColumn="0" w:lastRowLastColumn="0"/>
               <w:rPr>
                 <w:rFonts w:ascii="Times New Roman" w:eastAsia="Times New Roman" w:hAnsi="Times New Roman" w:cs="Times New Roman"/>
               </w:rPr>
@@ -5736,12 +5840,12 @@
         </w:tc>
         <w:tc>
           <w:tcPr>
-            <w:tcW w:w="1317" w:type="dxa"/>
-          </w:tcPr>
-          <w:p>
-            <w:pPr>
-              <w:jc w:val="center"/>
-              <w:cnfStyle w:val="000000100000" w:firstRow="0" w:lastRow="0" w:firstColumn="0" w:lastColumn="0" w:oddVBand="0" w:evenVBand="0" w:oddHBand="1" w:evenHBand="0" w:firstRowFirstColumn="0" w:firstRowLastColumn="0" w:lastRowFirstColumn="0" w:lastRowLastColumn="0"/>
+            <w:tcW w:w="1313" w:type="dxa"/>
+          </w:tcPr>
+          <w:p>
+            <w:pPr>
+              <w:jc w:val="center"/>
+              <w:cnfStyle w:val="000000000000" w:firstRow="0" w:lastRow="0" w:firstColumn="0" w:lastColumn="0" w:oddVBand="0" w:evenVBand="0" w:oddHBand="0" w:evenHBand="0" w:firstRowFirstColumn="0" w:firstRowLastColumn="0" w:lastRowFirstColumn="0" w:lastRowLastColumn="0"/>
               <w:rPr>
                 <w:rFonts w:ascii="Times New Roman" w:eastAsia="Times New Roman" w:hAnsi="Times New Roman" w:cs="Times New Roman"/>
               </w:rPr>
@@ -5761,7 +5865,7 @@
           <w:p>
             <w:pPr>
               <w:jc w:val="center"/>
-              <w:cnfStyle w:val="000000100000" w:firstRow="0" w:lastRow="0" w:firstColumn="0" w:lastColumn="0" w:oddVBand="0" w:evenVBand="0" w:oddHBand="1" w:evenHBand="0" w:firstRowFirstColumn="0" w:firstRowLastColumn="0" w:lastRowFirstColumn="0" w:lastRowLastColumn="0"/>
+              <w:cnfStyle w:val="000000000000" w:firstRow="0" w:lastRow="0" w:firstColumn="0" w:lastColumn="0" w:oddVBand="0" w:evenVBand="0" w:oddHBand="0" w:evenHBand="0" w:firstRowFirstColumn="0" w:firstRowLastColumn="0" w:lastRowFirstColumn="0" w:lastRowLastColumn="0"/>
               <w:rPr>
                 <w:rFonts w:ascii="Times New Roman" w:eastAsia="Times New Roman" w:hAnsi="Times New Roman" w:cs="Times New Roman"/>
               </w:rPr>
@@ -5776,12 +5880,12 @@
         </w:tc>
         <w:tc>
           <w:tcPr>
-            <w:tcW w:w="1065" w:type="dxa"/>
-          </w:tcPr>
-          <w:p>
-            <w:pPr>
-              <w:jc w:val="center"/>
-              <w:cnfStyle w:val="000000100000" w:firstRow="0" w:lastRow="0" w:firstColumn="0" w:lastColumn="0" w:oddVBand="0" w:evenVBand="0" w:oddHBand="1" w:evenHBand="0" w:firstRowFirstColumn="0" w:firstRowLastColumn="0" w:lastRowFirstColumn="0" w:lastRowLastColumn="0"/>
+            <w:tcW w:w="1060" w:type="dxa"/>
+          </w:tcPr>
+          <w:p>
+            <w:pPr>
+              <w:jc w:val="center"/>
+              <w:cnfStyle w:val="000000000000" w:firstRow="0" w:lastRow="0" w:firstColumn="0" w:lastColumn="0" w:oddVBand="0" w:evenVBand="0" w:oddHBand="0" w:evenHBand="0" w:firstRowFirstColumn="0" w:firstRowLastColumn="0" w:lastRowFirstColumn="0" w:lastRowLastColumn="0"/>
               <w:rPr>
                 <w:rFonts w:ascii="Times New Roman" w:eastAsia="Times New Roman" w:hAnsi="Times New Roman" w:cs="Times New Roman"/>
               </w:rPr>
@@ -5801,7 +5905,7 @@
           <w:p>
             <w:pPr>
               <w:jc w:val="center"/>
-              <w:cnfStyle w:val="000000100000" w:firstRow="0" w:lastRow="0" w:firstColumn="0" w:lastColumn="0" w:oddVBand="0" w:evenVBand="0" w:oddHBand="1" w:evenHBand="0" w:firstRowFirstColumn="0" w:firstRowLastColumn="0" w:lastRowFirstColumn="0" w:lastRowLastColumn="0"/>
+              <w:cnfStyle w:val="000000000000" w:firstRow="0" w:lastRow="0" w:firstColumn="0" w:lastColumn="0" w:oddVBand="0" w:evenVBand="0" w:oddHBand="0" w:evenHBand="0" w:firstRowFirstColumn="0" w:firstRowLastColumn="0" w:lastRowFirstColumn="0" w:lastRowLastColumn="0"/>
               <w:rPr>
                 <w:rFonts w:ascii="Times New Roman" w:eastAsia="Times New Roman" w:hAnsi="Times New Roman" w:cs="Times New Roman"/>
               </w:rPr>
@@ -5821,7 +5925,7 @@
           <w:p>
             <w:pPr>
               <w:jc w:val="center"/>
-              <w:cnfStyle w:val="000000100000" w:firstRow="0" w:lastRow="0" w:firstColumn="0" w:lastColumn="0" w:oddVBand="0" w:evenVBand="0" w:oddHBand="1" w:evenHBand="0" w:firstRowFirstColumn="0" w:firstRowLastColumn="0" w:lastRowFirstColumn="0" w:lastRowLastColumn="0"/>
+              <w:cnfStyle w:val="000000000000" w:firstRow="0" w:lastRow="0" w:firstColumn="0" w:lastColumn="0" w:oddVBand="0" w:evenVBand="0" w:oddHBand="0" w:evenHBand="0" w:firstRowFirstColumn="0" w:firstRowLastColumn="0" w:lastRowFirstColumn="0" w:lastRowLastColumn="0"/>
               <w:rPr>
                 <w:rFonts w:ascii="Times New Roman" w:eastAsia="Times New Roman" w:hAnsi="Times New Roman" w:cs="Times New Roman"/>
               </w:rPr>
@@ -5832,152 +5936,6 @@
               </w:rPr>
               <w:t>Not applicable</w:t>
             </w:r>
-          </w:p>
-        </w:tc>
-      </w:tr>
-      <w:tr>
-        <w:tc>
-          <w:tcPr>
-            <w:cnfStyle w:val="001000000000" w:firstRow="0" w:lastRow="0" w:firstColumn="1" w:lastColumn="0" w:oddVBand="0" w:evenVBand="0" w:oddHBand="0" w:evenHBand="0" w:firstRowFirstColumn="0" w:firstRowLastColumn="0" w:lastRowFirstColumn="0" w:lastRowLastColumn="0"/>
-            <w:tcW w:w="3510" w:type="dxa"/>
-          </w:tcPr>
-          <w:p>
-            <w:pPr>
-              <w:jc w:val="center"/>
-              <w:rPr>
-                <w:rFonts w:ascii="Times New Roman" w:eastAsia="Times New Roman" w:hAnsi="Times New Roman" w:cs="Times New Roman"/>
-                <w:b w:val="0"/>
-                <w:bCs w:val="0"/>
-              </w:rPr>
-            </w:pPr>
-            <w:r>
-              <w:rPr>
-                <w:rFonts w:ascii="Times New Roman" w:eastAsia="Times New Roman" w:hAnsi="Times New Roman" w:cs="Times New Roman"/>
-                <w:b w:val="0"/>
-                <w:bCs w:val="0"/>
-              </w:rPr>
-              <w:t xml:space="preserve">Preparation in </w:t>
-            </w:r>
-            <w:r>
-              <w:rPr>
-                <w:rFonts w:ascii="Times New Roman" w:eastAsia="Times New Roman" w:hAnsi="Times New Roman" w:cs="Times New Roman"/>
-                <w:b w:val="0"/>
-                <w:bCs w:val="0"/>
-                <w:i/>
-                <w:iCs/>
-              </w:rPr>
-              <w:t>recogni</w:t>
-            </w:r>
-            <w:r>
-              <w:rPr>
-                <w:rFonts w:ascii="Times New Roman" w:eastAsia="Times New Roman" w:hAnsi="Times New Roman" w:cs="Times New Roman"/>
-                <w:b w:val="0"/>
-                <w:bCs w:val="0"/>
-                <w:i/>
-                <w:iCs/>
-              </w:rPr>
-              <w:t>zing</w:t>
-            </w:r>
-            <w:r>
-              <w:rPr>
-                <w:rFonts w:ascii="Times New Roman" w:eastAsia="Times New Roman" w:hAnsi="Times New Roman" w:cs="Times New Roman"/>
-                <w:b w:val="0"/>
-                <w:bCs w:val="0"/>
-                <w:i/>
-                <w:iCs/>
-              </w:rPr>
-              <w:t xml:space="preserve"> the expected procedural skills (clinical or non-clinical)</w:t>
-            </w:r>
-          </w:p>
-        </w:tc>
-        <w:tc>
-          <w:tcPr>
-            <w:tcW w:w="340" w:type="dxa"/>
-          </w:tcPr>
-          <w:p>
-            <w:pPr>
-              <w:jc w:val="center"/>
-              <w:cnfStyle w:val="000000000000" w:firstRow="0" w:lastRow="0" w:firstColumn="0" w:lastColumn="0" w:oddVBand="0" w:evenVBand="0" w:oddHBand="0" w:evenHBand="0" w:firstRowFirstColumn="0" w:firstRowLastColumn="0" w:lastRowFirstColumn="0" w:lastRowLastColumn="0"/>
-              <w:rPr>
-                <w:rFonts w:ascii="Times New Roman" w:eastAsia="Times New Roman" w:hAnsi="Times New Roman" w:cs="Times New Roman"/>
-              </w:rPr>
-            </w:pPr>
-            <w:r>
-              <w:rPr>
-                <w:rFonts w:ascii="Times New Roman" w:eastAsia="Times New Roman" w:hAnsi="Times New Roman" w:cs="Times New Roman"/>
-              </w:rPr>
-              <w:t>.</w:t>
-            </w:r>
-          </w:p>
-        </w:tc>
-        <w:tc>
-          <w:tcPr>
-            <w:tcW w:w="1317" w:type="dxa"/>
-          </w:tcPr>
-          <w:p>
-            <w:pPr>
-              <w:jc w:val="center"/>
-              <w:cnfStyle w:val="000000000000" w:firstRow="0" w:lastRow="0" w:firstColumn="0" w:lastColumn="0" w:oddVBand="0" w:evenVBand="0" w:oddHBand="0" w:evenHBand="0" w:firstRowFirstColumn="0" w:firstRowLastColumn="0" w:lastRowFirstColumn="0" w:lastRowLastColumn="0"/>
-              <w:rPr>
-                <w:rFonts w:ascii="Times New Roman" w:eastAsia="Times New Roman" w:hAnsi="Times New Roman" w:cs="Times New Roman"/>
-              </w:rPr>
-            </w:pPr>
-          </w:p>
-        </w:tc>
-        <w:tc>
-          <w:tcPr>
-            <w:tcW w:w="869" w:type="dxa"/>
-          </w:tcPr>
-          <w:p>
-            <w:pPr>
-              <w:jc w:val="center"/>
-              <w:cnfStyle w:val="000000000000" w:firstRow="0" w:lastRow="0" w:firstColumn="0" w:lastColumn="0" w:oddVBand="0" w:evenVBand="0" w:oddHBand="0" w:evenHBand="0" w:firstRowFirstColumn="0" w:firstRowLastColumn="0" w:lastRowFirstColumn="0" w:lastRowLastColumn="0"/>
-              <w:rPr>
-                <w:rFonts w:ascii="Times New Roman" w:eastAsia="Times New Roman" w:hAnsi="Times New Roman" w:cs="Times New Roman"/>
-              </w:rPr>
-            </w:pPr>
-          </w:p>
-        </w:tc>
-        <w:tc>
-          <w:tcPr>
-            <w:tcW w:w="1065" w:type="dxa"/>
-          </w:tcPr>
-          <w:p>
-            <w:pPr>
-              <w:jc w:val="center"/>
-              <w:cnfStyle w:val="000000000000" w:firstRow="0" w:lastRow="0" w:firstColumn="0" w:lastColumn="0" w:oddVBand="0" w:evenVBand="0" w:oddHBand="0" w:evenHBand="0" w:firstRowFirstColumn="0" w:firstRowLastColumn="0" w:lastRowFirstColumn="0" w:lastRowLastColumn="0"/>
-              <w:rPr>
-                <w:rFonts w:ascii="Times New Roman" w:eastAsia="Times New Roman" w:hAnsi="Times New Roman" w:cs="Times New Roman"/>
-              </w:rPr>
-            </w:pPr>
-          </w:p>
-        </w:tc>
-        <w:tc>
-          <w:tcPr>
-            <w:tcW w:w="1056" w:type="dxa"/>
-          </w:tcPr>
-          <w:p>
-            <w:pPr>
-              <w:jc w:val="center"/>
-              <w:cnfStyle w:val="000000000000" w:firstRow="0" w:lastRow="0" w:firstColumn="0" w:lastColumn="0" w:oddVBand="0" w:evenVBand="0" w:oddHBand="0" w:evenHBand="0" w:firstRowFirstColumn="0" w:firstRowLastColumn="0" w:lastRowFirstColumn="0" w:lastRowLastColumn="0"/>
-              <w:rPr>
-                <w:rFonts w:ascii="Times New Roman" w:eastAsia="Times New Roman" w:hAnsi="Times New Roman" w:cs="Times New Roman"/>
-              </w:rPr>
-            </w:pPr>
-          </w:p>
-        </w:tc>
-        <w:tc>
-          <w:tcPr>
-            <w:tcW w:w="1203" w:type="dxa"/>
-          </w:tcPr>
-          <w:p>
-            <w:pPr>
-              <w:jc w:val="center"/>
-              <w:cnfStyle w:val="000000000000" w:firstRow="0" w:lastRow="0" w:firstColumn="0" w:lastColumn="0" w:oddVBand="0" w:evenVBand="0" w:oddHBand="0" w:evenHBand="0" w:firstRowFirstColumn="0" w:firstRowLastColumn="0" w:lastRowFirstColumn="0" w:lastRowLastColumn="0"/>
-              <w:rPr>
-                <w:rFonts w:ascii="Times New Roman" w:eastAsia="Times New Roman" w:hAnsi="Times New Roman" w:cs="Times New Roman"/>
-              </w:rPr>
-            </w:pPr>
           </w:p>
         </w:tc>
       </w:tr>
@@ -5988,7 +5946,7 @@
         <w:tc>
           <w:tcPr>
             <w:cnfStyle w:val="001000000000" w:firstRow="0" w:lastRow="0" w:firstColumn="1" w:lastColumn="0" w:oddVBand="0" w:evenVBand="0" w:oddHBand="0" w:evenHBand="0" w:firstRowFirstColumn="0" w:firstRowLastColumn="0" w:lastRowFirstColumn="0" w:lastRowLastColumn="0"/>
-            <w:tcW w:w="3510" w:type="dxa"/>
+            <w:tcW w:w="2549" w:type="dxa"/>
           </w:tcPr>
           <w:p>
             <w:pPr>
@@ -6015,47 +5973,53 @@
                 <w:i/>
                 <w:iCs/>
               </w:rPr>
-              <w:t>recogniz</w:t>
-            </w:r>
-            <w:r>
-              <w:rPr>
-                <w:rFonts w:ascii="Times New Roman" w:eastAsia="Times New Roman" w:hAnsi="Times New Roman" w:cs="Times New Roman"/>
-                <w:b w:val="0"/>
-                <w:bCs w:val="0"/>
-                <w:i/>
-                <w:iCs/>
-              </w:rPr>
-              <w:t>ing</w:t>
-            </w:r>
-            <w:r>
-              <w:rPr>
-                <w:rFonts w:ascii="Times New Roman" w:eastAsia="Times New Roman" w:hAnsi="Times New Roman" w:cs="Times New Roman"/>
-                <w:b w:val="0"/>
-                <w:bCs w:val="0"/>
-                <w:i/>
-                <w:iCs/>
-              </w:rPr>
-              <w:t xml:space="preserve"> the accountabilities for GHE</w:t>
-            </w:r>
-          </w:p>
-        </w:tc>
-        <w:tc>
-          <w:tcPr>
-            <w:tcW w:w="340" w:type="dxa"/>
-          </w:tcPr>
-          <w:p>
-            <w:pPr>
-              <w:jc w:val="center"/>
-              <w:cnfStyle w:val="000000100000" w:firstRow="0" w:lastRow="0" w:firstColumn="0" w:lastColumn="0" w:oddVBand="0" w:evenVBand="0" w:oddHBand="1" w:evenHBand="0" w:firstRowFirstColumn="0" w:firstRowLastColumn="0" w:lastRowFirstColumn="0" w:lastRowLastColumn="0"/>
-              <w:rPr>
-                <w:rFonts w:ascii="Times New Roman" w:eastAsia="Times New Roman" w:hAnsi="Times New Roman" w:cs="Times New Roman"/>
-              </w:rPr>
-            </w:pPr>
-          </w:p>
-        </w:tc>
-        <w:tc>
-          <w:tcPr>
-            <w:tcW w:w="1317" w:type="dxa"/>
+              <w:t>recogni</w:t>
+            </w:r>
+            <w:r>
+              <w:rPr>
+                <w:rFonts w:ascii="Times New Roman" w:eastAsia="Times New Roman" w:hAnsi="Times New Roman" w:cs="Times New Roman"/>
+                <w:b w:val="0"/>
+                <w:bCs w:val="0"/>
+                <w:i/>
+                <w:iCs/>
+              </w:rPr>
+              <w:t>zing</w:t>
+            </w:r>
+            <w:r>
+              <w:rPr>
+                <w:rFonts w:ascii="Times New Roman" w:eastAsia="Times New Roman" w:hAnsi="Times New Roman" w:cs="Times New Roman"/>
+                <w:b w:val="0"/>
+                <w:bCs w:val="0"/>
+                <w:i/>
+                <w:iCs/>
+              </w:rPr>
+              <w:t xml:space="preserve"> the expected procedural skills (clinical or non-clinical)</w:t>
+            </w:r>
+          </w:p>
+        </w:tc>
+        <w:tc>
+          <w:tcPr>
+            <w:tcW w:w="1310" w:type="dxa"/>
+          </w:tcPr>
+          <w:p>
+            <w:pPr>
+              <w:jc w:val="center"/>
+              <w:cnfStyle w:val="000000100000" w:firstRow="0" w:lastRow="0" w:firstColumn="0" w:lastColumn="0" w:oddVBand="0" w:evenVBand="0" w:oddHBand="1" w:evenHBand="0" w:firstRowFirstColumn="0" w:firstRowLastColumn="0" w:lastRowFirstColumn="0" w:lastRowLastColumn="0"/>
+              <w:rPr>
+                <w:rFonts w:ascii="Times New Roman" w:eastAsia="Times New Roman" w:hAnsi="Times New Roman" w:cs="Times New Roman"/>
+              </w:rPr>
+            </w:pPr>
+            <w:r>
+              <w:rPr>
+                <w:rFonts w:ascii="Times New Roman" w:eastAsia="Times New Roman" w:hAnsi="Times New Roman" w:cs="Times New Roman"/>
+              </w:rPr>
+              <w:t>.</w:t>
+            </w:r>
+          </w:p>
+        </w:tc>
+        <w:tc>
+          <w:tcPr>
+            <w:tcW w:w="1313" w:type="dxa"/>
           </w:tcPr>
           <w:p>
             <w:pPr>
@@ -6083,7 +6047,7 @@
         </w:tc>
         <w:tc>
           <w:tcPr>
-            <w:tcW w:w="1065" w:type="dxa"/>
+            <w:tcW w:w="1060" w:type="dxa"/>
           </w:tcPr>
           <w:p>
             <w:pPr>
@@ -6128,24 +6092,24 @@
         <w:tc>
           <w:tcPr>
             <w:cnfStyle w:val="001000000000" w:firstRow="0" w:lastRow="0" w:firstColumn="1" w:lastColumn="0" w:oddVBand="0" w:evenVBand="0" w:oddHBand="0" w:evenHBand="0" w:firstRowFirstColumn="0" w:firstRowLastColumn="0" w:lastRowFirstColumn="0" w:lastRowLastColumn="0"/>
-            <w:tcW w:w="3510" w:type="dxa"/>
-          </w:tcPr>
-          <w:p>
-            <w:pPr>
-              <w:jc w:val="center"/>
-              <w:rPr>
-                <w:rFonts w:ascii="Times New Roman" w:eastAsia="Times New Roman" w:hAnsi="Times New Roman" w:cs="Times New Roman"/>
-                <w:b w:val="0"/>
-                <w:bCs w:val="0"/>
-              </w:rPr>
-            </w:pPr>
-            <w:r>
-              <w:rPr>
-                <w:rFonts w:ascii="Times New Roman" w:eastAsia="Times New Roman" w:hAnsi="Times New Roman" w:cs="Times New Roman"/>
-                <w:b w:val="0"/>
-                <w:bCs w:val="0"/>
-              </w:rPr>
-              <w:t xml:space="preserve">Training program helped me with </w:t>
+            <w:tcW w:w="2549" w:type="dxa"/>
+          </w:tcPr>
+          <w:p>
+            <w:pPr>
+              <w:jc w:val="center"/>
+              <w:rPr>
+                <w:rFonts w:ascii="Times New Roman" w:eastAsia="Times New Roman" w:hAnsi="Times New Roman" w:cs="Times New Roman"/>
+                <w:b w:val="0"/>
+                <w:bCs w:val="0"/>
+              </w:rPr>
+            </w:pPr>
+            <w:r>
+              <w:rPr>
+                <w:rFonts w:ascii="Times New Roman" w:eastAsia="Times New Roman" w:hAnsi="Times New Roman" w:cs="Times New Roman"/>
+                <w:b w:val="0"/>
+                <w:bCs w:val="0"/>
+              </w:rPr>
+              <w:t xml:space="preserve">Preparation in </w:t>
             </w:r>
             <w:r>
               <w:rPr>
@@ -6175,27 +6139,27 @@
                 <w:i/>
                 <w:iCs/>
               </w:rPr>
-              <w:t xml:space="preserve"> the needs and expectations from GHE</w:t>
-            </w:r>
-          </w:p>
-        </w:tc>
-        <w:tc>
-          <w:tcPr>
-            <w:tcW w:w="340" w:type="dxa"/>
-          </w:tcPr>
-          <w:p>
-            <w:pPr>
-              <w:jc w:val="center"/>
-              <w:cnfStyle w:val="000000000000" w:firstRow="0" w:lastRow="0" w:firstColumn="0" w:lastColumn="0" w:oddVBand="0" w:evenVBand="0" w:oddHBand="0" w:evenHBand="0" w:firstRowFirstColumn="0" w:firstRowLastColumn="0" w:lastRowFirstColumn="0" w:lastRowLastColumn="0"/>
-              <w:rPr>
-                <w:rFonts w:ascii="Times New Roman" w:eastAsia="Times New Roman" w:hAnsi="Times New Roman" w:cs="Times New Roman"/>
-              </w:rPr>
-            </w:pPr>
-          </w:p>
-        </w:tc>
-        <w:tc>
-          <w:tcPr>
-            <w:tcW w:w="1317" w:type="dxa"/>
+              <w:t xml:space="preserve"> the accountabilities for GHE</w:t>
+            </w:r>
+          </w:p>
+        </w:tc>
+        <w:tc>
+          <w:tcPr>
+            <w:tcW w:w="1310" w:type="dxa"/>
+          </w:tcPr>
+          <w:p>
+            <w:pPr>
+              <w:jc w:val="center"/>
+              <w:cnfStyle w:val="000000000000" w:firstRow="0" w:lastRow="0" w:firstColumn="0" w:lastColumn="0" w:oddVBand="0" w:evenVBand="0" w:oddHBand="0" w:evenHBand="0" w:firstRowFirstColumn="0" w:firstRowLastColumn="0" w:lastRowFirstColumn="0" w:lastRowLastColumn="0"/>
+              <w:rPr>
+                <w:rFonts w:ascii="Times New Roman" w:eastAsia="Times New Roman" w:hAnsi="Times New Roman" w:cs="Times New Roman"/>
+              </w:rPr>
+            </w:pPr>
+          </w:p>
+        </w:tc>
+        <w:tc>
+          <w:tcPr>
+            <w:tcW w:w="1313" w:type="dxa"/>
           </w:tcPr>
           <w:p>
             <w:pPr>
@@ -6223,7 +6187,7 @@
         </w:tc>
         <w:tc>
           <w:tcPr>
-            <w:tcW w:w="1065" w:type="dxa"/>
+            <w:tcW w:w="1060" w:type="dxa"/>
           </w:tcPr>
           <w:p>
             <w:pPr>
@@ -6271,34 +6235,34 @@
         <w:tc>
           <w:tcPr>
             <w:cnfStyle w:val="001000000000" w:firstRow="0" w:lastRow="0" w:firstColumn="1" w:lastColumn="0" w:oddVBand="0" w:evenVBand="0" w:oddHBand="0" w:evenHBand="0" w:firstRowFirstColumn="0" w:firstRowLastColumn="0" w:lastRowFirstColumn="0" w:lastRowLastColumn="0"/>
-            <w:tcW w:w="3510" w:type="dxa"/>
-          </w:tcPr>
-          <w:p>
-            <w:pPr>
-              <w:jc w:val="center"/>
-              <w:rPr>
-                <w:rFonts w:ascii="Times New Roman" w:eastAsia="Times New Roman" w:hAnsi="Times New Roman" w:cs="Times New Roman"/>
-                <w:b w:val="0"/>
-                <w:bCs w:val="0"/>
-              </w:rPr>
-            </w:pPr>
-            <w:r>
-              <w:rPr>
-                <w:rFonts w:ascii="Times New Roman" w:eastAsia="Times New Roman" w:hAnsi="Times New Roman" w:cs="Times New Roman"/>
-                <w:b w:val="0"/>
-                <w:bCs w:val="0"/>
-              </w:rPr>
-              <w:t xml:space="preserve">Preparation in </w:t>
-            </w:r>
-            <w:r>
-              <w:rPr>
-                <w:rFonts w:ascii="Times New Roman" w:eastAsia="Times New Roman" w:hAnsi="Times New Roman" w:cs="Times New Roman"/>
-                <w:b w:val="0"/>
-                <w:bCs w:val="0"/>
-                <w:i/>
-                <w:iCs/>
-              </w:rPr>
-              <w:t>be</w:t>
+            <w:tcW w:w="2549" w:type="dxa"/>
+          </w:tcPr>
+          <w:p>
+            <w:pPr>
+              <w:jc w:val="center"/>
+              <w:rPr>
+                <w:rFonts w:ascii="Times New Roman" w:eastAsia="Times New Roman" w:hAnsi="Times New Roman" w:cs="Times New Roman"/>
+                <w:b w:val="0"/>
+                <w:bCs w:val="0"/>
+              </w:rPr>
+            </w:pPr>
+            <w:r>
+              <w:rPr>
+                <w:rFonts w:ascii="Times New Roman" w:eastAsia="Times New Roman" w:hAnsi="Times New Roman" w:cs="Times New Roman"/>
+                <w:b w:val="0"/>
+                <w:bCs w:val="0"/>
+              </w:rPr>
+              <w:t xml:space="preserve">Training program helped me with </w:t>
+            </w:r>
+            <w:r>
+              <w:rPr>
+                <w:rFonts w:ascii="Times New Roman" w:eastAsia="Times New Roman" w:hAnsi="Times New Roman" w:cs="Times New Roman"/>
+                <w:b w:val="0"/>
+                <w:bCs w:val="0"/>
+                <w:i/>
+                <w:iCs/>
+              </w:rPr>
+              <w:t>recogniz</w:t>
             </w:r>
             <w:r>
               <w:rPr>
@@ -6318,27 +6282,27 @@
                 <w:i/>
                 <w:iCs/>
               </w:rPr>
-              <w:t xml:space="preserve"> familiar with the host health services and system (e.g., divergent diagnostic and treatment paradigms)</w:t>
-            </w:r>
-          </w:p>
-        </w:tc>
-        <w:tc>
-          <w:tcPr>
-            <w:tcW w:w="340" w:type="dxa"/>
-          </w:tcPr>
-          <w:p>
-            <w:pPr>
-              <w:jc w:val="center"/>
-              <w:cnfStyle w:val="000000100000" w:firstRow="0" w:lastRow="0" w:firstColumn="0" w:lastColumn="0" w:oddVBand="0" w:evenVBand="0" w:oddHBand="1" w:evenHBand="0" w:firstRowFirstColumn="0" w:firstRowLastColumn="0" w:lastRowFirstColumn="0" w:lastRowLastColumn="0"/>
-              <w:rPr>
-                <w:rFonts w:ascii="Times New Roman" w:eastAsia="Times New Roman" w:hAnsi="Times New Roman" w:cs="Times New Roman"/>
-              </w:rPr>
-            </w:pPr>
-          </w:p>
-        </w:tc>
-        <w:tc>
-          <w:tcPr>
-            <w:tcW w:w="1317" w:type="dxa"/>
+              <w:t xml:space="preserve"> the needs and expectations from GHE</w:t>
+            </w:r>
+          </w:p>
+        </w:tc>
+        <w:tc>
+          <w:tcPr>
+            <w:tcW w:w="1310" w:type="dxa"/>
+          </w:tcPr>
+          <w:p>
+            <w:pPr>
+              <w:jc w:val="center"/>
+              <w:cnfStyle w:val="000000100000" w:firstRow="0" w:lastRow="0" w:firstColumn="0" w:lastColumn="0" w:oddVBand="0" w:evenVBand="0" w:oddHBand="1" w:evenHBand="0" w:firstRowFirstColumn="0" w:firstRowLastColumn="0" w:lastRowFirstColumn="0" w:lastRowLastColumn="0"/>
+              <w:rPr>
+                <w:rFonts w:ascii="Times New Roman" w:eastAsia="Times New Roman" w:hAnsi="Times New Roman" w:cs="Times New Roman"/>
+              </w:rPr>
+            </w:pPr>
+          </w:p>
+        </w:tc>
+        <w:tc>
+          <w:tcPr>
+            <w:tcW w:w="1313" w:type="dxa"/>
           </w:tcPr>
           <w:p>
             <w:pPr>
@@ -6366,7 +6330,7 @@
         </w:tc>
         <w:tc>
           <w:tcPr>
-            <w:tcW w:w="1065" w:type="dxa"/>
+            <w:tcW w:w="1060" w:type="dxa"/>
           </w:tcPr>
           <w:p>
             <w:pPr>
@@ -6411,25 +6375,17 @@
         <w:tc>
           <w:tcPr>
             <w:cnfStyle w:val="001000000000" w:firstRow="0" w:lastRow="0" w:firstColumn="1" w:lastColumn="0" w:oddVBand="0" w:evenVBand="0" w:oddHBand="0" w:evenHBand="0" w:firstRowFirstColumn="0" w:firstRowLastColumn="0" w:lastRowFirstColumn="0" w:lastRowLastColumn="0"/>
-            <w:tcW w:w="3510" w:type="dxa"/>
-          </w:tcPr>
-          <w:p>
-            <w:pPr>
-              <w:jc w:val="center"/>
-              <w:rPr>
-                <w:rFonts w:ascii="Times New Roman" w:eastAsia="Times New Roman" w:hAnsi="Times New Roman" w:cs="Times New Roman"/>
-                <w:b w:val="0"/>
-                <w:bCs w:val="0"/>
-              </w:rPr>
-            </w:pPr>
-            <w:r>
-              <w:rPr>
-                <w:rFonts w:ascii="Times New Roman" w:eastAsia="Times New Roman" w:hAnsi="Times New Roman" w:cs="Times New Roman"/>
-                <w:b w:val="0"/>
-                <w:bCs w:val="0"/>
-              </w:rPr>
-              <w:t xml:space="preserve"> </w:t>
-            </w:r>
+            <w:tcW w:w="2549" w:type="dxa"/>
+          </w:tcPr>
+          <w:p>
+            <w:pPr>
+              <w:jc w:val="center"/>
+              <w:rPr>
+                <w:rFonts w:ascii="Times New Roman" w:eastAsia="Times New Roman" w:hAnsi="Times New Roman" w:cs="Times New Roman"/>
+                <w:b w:val="0"/>
+                <w:bCs w:val="0"/>
+              </w:rPr>
+            </w:pPr>
             <w:r>
               <w:rPr>
                 <w:rFonts w:ascii="Times New Roman" w:eastAsia="Times New Roman" w:hAnsi="Times New Roman" w:cs="Times New Roman"/>
@@ -6466,27 +6422,27 @@
                 <w:i/>
                 <w:iCs/>
               </w:rPr>
-              <w:t xml:space="preserve"> familiar with the host clinical resources (e.g., equipment, supplies, and technology)</w:t>
-            </w:r>
-          </w:p>
-        </w:tc>
-        <w:tc>
-          <w:tcPr>
-            <w:tcW w:w="340" w:type="dxa"/>
-          </w:tcPr>
-          <w:p>
-            <w:pPr>
-              <w:jc w:val="center"/>
-              <w:cnfStyle w:val="000000000000" w:firstRow="0" w:lastRow="0" w:firstColumn="0" w:lastColumn="0" w:oddVBand="0" w:evenVBand="0" w:oddHBand="0" w:evenHBand="0" w:firstRowFirstColumn="0" w:firstRowLastColumn="0" w:lastRowFirstColumn="0" w:lastRowLastColumn="0"/>
-              <w:rPr>
-                <w:rFonts w:ascii="Times New Roman" w:eastAsia="Times New Roman" w:hAnsi="Times New Roman" w:cs="Times New Roman"/>
-              </w:rPr>
-            </w:pPr>
-          </w:p>
-        </w:tc>
-        <w:tc>
-          <w:tcPr>
-            <w:tcW w:w="1317" w:type="dxa"/>
+              <w:t xml:space="preserve"> familiar with the host health services and system (e.g., divergent diagnostic and treatment paradigms)</w:t>
+            </w:r>
+          </w:p>
+        </w:tc>
+        <w:tc>
+          <w:tcPr>
+            <w:tcW w:w="1310" w:type="dxa"/>
+          </w:tcPr>
+          <w:p>
+            <w:pPr>
+              <w:jc w:val="center"/>
+              <w:cnfStyle w:val="000000000000" w:firstRow="0" w:lastRow="0" w:firstColumn="0" w:lastColumn="0" w:oddVBand="0" w:evenVBand="0" w:oddHBand="0" w:evenHBand="0" w:firstRowFirstColumn="0" w:firstRowLastColumn="0" w:lastRowFirstColumn="0" w:lastRowLastColumn="0"/>
+              <w:rPr>
+                <w:rFonts w:ascii="Times New Roman" w:eastAsia="Times New Roman" w:hAnsi="Times New Roman" w:cs="Times New Roman"/>
+              </w:rPr>
+            </w:pPr>
+          </w:p>
+        </w:tc>
+        <w:tc>
+          <w:tcPr>
+            <w:tcW w:w="1313" w:type="dxa"/>
           </w:tcPr>
           <w:p>
             <w:pPr>
@@ -6514,7 +6470,7 @@
         </w:tc>
         <w:tc>
           <w:tcPr>
-            <w:tcW w:w="1065" w:type="dxa"/>
+            <w:tcW w:w="1060" w:type="dxa"/>
           </w:tcPr>
           <w:p>
             <w:pPr>
@@ -6562,17 +6518,25 @@
         <w:tc>
           <w:tcPr>
             <w:cnfStyle w:val="001000000000" w:firstRow="0" w:lastRow="0" w:firstColumn="1" w:lastColumn="0" w:oddVBand="0" w:evenVBand="0" w:oddHBand="0" w:evenHBand="0" w:firstRowFirstColumn="0" w:firstRowLastColumn="0" w:lastRowFirstColumn="0" w:lastRowLastColumn="0"/>
-            <w:tcW w:w="3510" w:type="dxa"/>
-          </w:tcPr>
-          <w:p>
-            <w:pPr>
-              <w:jc w:val="center"/>
-              <w:rPr>
-                <w:rFonts w:ascii="Times New Roman" w:eastAsia="Times New Roman" w:hAnsi="Times New Roman" w:cs="Times New Roman"/>
-                <w:b w:val="0"/>
-                <w:bCs w:val="0"/>
-              </w:rPr>
-            </w:pPr>
+            <w:tcW w:w="2549" w:type="dxa"/>
+          </w:tcPr>
+          <w:p>
+            <w:pPr>
+              <w:jc w:val="center"/>
+              <w:rPr>
+                <w:rFonts w:ascii="Times New Roman" w:eastAsia="Times New Roman" w:hAnsi="Times New Roman" w:cs="Times New Roman"/>
+                <w:b w:val="0"/>
+                <w:bCs w:val="0"/>
+              </w:rPr>
+            </w:pPr>
+            <w:r>
+              <w:rPr>
+                <w:rFonts w:ascii="Times New Roman" w:eastAsia="Times New Roman" w:hAnsi="Times New Roman" w:cs="Times New Roman"/>
+                <w:b w:val="0"/>
+                <w:bCs w:val="0"/>
+              </w:rPr>
+              <w:t xml:space="preserve"> </w:t>
+            </w:r>
             <w:r>
               <w:rPr>
                 <w:rFonts w:ascii="Times New Roman" w:eastAsia="Times New Roman" w:hAnsi="Times New Roman" w:cs="Times New Roman"/>
@@ -6609,27 +6573,27 @@
                 <w:i/>
                 <w:iCs/>
               </w:rPr>
-              <w:t xml:space="preserve"> familiar with the host human resources (e.g., nurse/patient ratio, subspecialists, and presence of trainees)</w:t>
-            </w:r>
-          </w:p>
-        </w:tc>
-        <w:tc>
-          <w:tcPr>
-            <w:tcW w:w="340" w:type="dxa"/>
-          </w:tcPr>
-          <w:p>
-            <w:pPr>
-              <w:jc w:val="center"/>
-              <w:cnfStyle w:val="000000100000" w:firstRow="0" w:lastRow="0" w:firstColumn="0" w:lastColumn="0" w:oddVBand="0" w:evenVBand="0" w:oddHBand="1" w:evenHBand="0" w:firstRowFirstColumn="0" w:firstRowLastColumn="0" w:lastRowFirstColumn="0" w:lastRowLastColumn="0"/>
-              <w:rPr>
-                <w:rFonts w:ascii="Times New Roman" w:eastAsia="Times New Roman" w:hAnsi="Times New Roman" w:cs="Times New Roman"/>
-              </w:rPr>
-            </w:pPr>
-          </w:p>
-        </w:tc>
-        <w:tc>
-          <w:tcPr>
-            <w:tcW w:w="1317" w:type="dxa"/>
+              <w:t xml:space="preserve"> familiar with the host clinical resources (e.g., equipment, supplies, and technology)</w:t>
+            </w:r>
+          </w:p>
+        </w:tc>
+        <w:tc>
+          <w:tcPr>
+            <w:tcW w:w="1310" w:type="dxa"/>
+          </w:tcPr>
+          <w:p>
+            <w:pPr>
+              <w:jc w:val="center"/>
+              <w:cnfStyle w:val="000000100000" w:firstRow="0" w:lastRow="0" w:firstColumn="0" w:lastColumn="0" w:oddVBand="0" w:evenVBand="0" w:oddHBand="1" w:evenHBand="0" w:firstRowFirstColumn="0" w:firstRowLastColumn="0" w:lastRowFirstColumn="0" w:lastRowLastColumn="0"/>
+              <w:rPr>
+                <w:rFonts w:ascii="Times New Roman" w:eastAsia="Times New Roman" w:hAnsi="Times New Roman" w:cs="Times New Roman"/>
+              </w:rPr>
+            </w:pPr>
+          </w:p>
+        </w:tc>
+        <w:tc>
+          <w:tcPr>
+            <w:tcW w:w="1313" w:type="dxa"/>
           </w:tcPr>
           <w:p>
             <w:pPr>
@@ -6657,7 +6621,7 @@
         </w:tc>
         <w:tc>
           <w:tcPr>
-            <w:tcW w:w="1065" w:type="dxa"/>
+            <w:tcW w:w="1060" w:type="dxa"/>
           </w:tcPr>
           <w:p>
             <w:pPr>
@@ -6702,7 +6666,7 @@
         <w:tc>
           <w:tcPr>
             <w:cnfStyle w:val="001000000000" w:firstRow="0" w:lastRow="0" w:firstColumn="1" w:lastColumn="0" w:oddVBand="0" w:evenVBand="0" w:oddHBand="0" w:evenHBand="0" w:firstRowFirstColumn="0" w:firstRowLastColumn="0" w:lastRowFirstColumn="0" w:lastRowLastColumn="0"/>
-            <w:tcW w:w="3510" w:type="dxa"/>
+            <w:tcW w:w="2549" w:type="dxa"/>
           </w:tcPr>
           <w:p>
             <w:pPr>
@@ -6729,7 +6693,7 @@
                 <w:i/>
                 <w:iCs/>
               </w:rPr>
-              <w:t>secur</w:t>
+              <w:t>be</w:t>
             </w:r>
             <w:r>
               <w:rPr>
@@ -6749,27 +6713,27 @@
                 <w:i/>
                 <w:iCs/>
               </w:rPr>
-              <w:t xml:space="preserve"> the funding for GHE</w:t>
-            </w:r>
-          </w:p>
-        </w:tc>
-        <w:tc>
-          <w:tcPr>
-            <w:tcW w:w="340" w:type="dxa"/>
-          </w:tcPr>
-          <w:p>
-            <w:pPr>
-              <w:jc w:val="center"/>
-              <w:cnfStyle w:val="000000000000" w:firstRow="0" w:lastRow="0" w:firstColumn="0" w:lastColumn="0" w:oddVBand="0" w:evenVBand="0" w:oddHBand="0" w:evenHBand="0" w:firstRowFirstColumn="0" w:firstRowLastColumn="0" w:lastRowFirstColumn="0" w:lastRowLastColumn="0"/>
-              <w:rPr>
-                <w:rFonts w:ascii="Times New Roman" w:eastAsia="Times New Roman" w:hAnsi="Times New Roman" w:cs="Times New Roman"/>
-              </w:rPr>
-            </w:pPr>
-          </w:p>
-        </w:tc>
-        <w:tc>
-          <w:tcPr>
-            <w:tcW w:w="1317" w:type="dxa"/>
+              <w:t xml:space="preserve"> familiar with the host human resources (e.g., nurse/patient ratio, subspecialists, and presence of trainees)</w:t>
+            </w:r>
+          </w:p>
+        </w:tc>
+        <w:tc>
+          <w:tcPr>
+            <w:tcW w:w="1310" w:type="dxa"/>
+          </w:tcPr>
+          <w:p>
+            <w:pPr>
+              <w:jc w:val="center"/>
+              <w:cnfStyle w:val="000000000000" w:firstRow="0" w:lastRow="0" w:firstColumn="0" w:lastColumn="0" w:oddVBand="0" w:evenVBand="0" w:oddHBand="0" w:evenHBand="0" w:firstRowFirstColumn="0" w:firstRowLastColumn="0" w:lastRowFirstColumn="0" w:lastRowLastColumn="0"/>
+              <w:rPr>
+                <w:rFonts w:ascii="Times New Roman" w:eastAsia="Times New Roman" w:hAnsi="Times New Roman" w:cs="Times New Roman"/>
+              </w:rPr>
+            </w:pPr>
+          </w:p>
+        </w:tc>
+        <w:tc>
+          <w:tcPr>
+            <w:tcW w:w="1313" w:type="dxa"/>
           </w:tcPr>
           <w:p>
             <w:pPr>
@@ -6797,7 +6761,7 @@
         </w:tc>
         <w:tc>
           <w:tcPr>
-            <w:tcW w:w="1065" w:type="dxa"/>
+            <w:tcW w:w="1060" w:type="dxa"/>
           </w:tcPr>
           <w:p>
             <w:pPr>
@@ -6845,7 +6809,147 @@
         <w:tc>
           <w:tcPr>
             <w:cnfStyle w:val="001000000000" w:firstRow="0" w:lastRow="0" w:firstColumn="1" w:lastColumn="0" w:oddVBand="0" w:evenVBand="0" w:oddHBand="0" w:evenHBand="0" w:firstRowFirstColumn="0" w:firstRowLastColumn="0" w:lastRowFirstColumn="0" w:lastRowLastColumn="0"/>
-            <w:tcW w:w="3510" w:type="dxa"/>
+            <w:tcW w:w="2549" w:type="dxa"/>
+          </w:tcPr>
+          <w:p>
+            <w:pPr>
+              <w:jc w:val="center"/>
+              <w:rPr>
+                <w:rFonts w:ascii="Times New Roman" w:eastAsia="Times New Roman" w:hAnsi="Times New Roman" w:cs="Times New Roman"/>
+                <w:b w:val="0"/>
+                <w:bCs w:val="0"/>
+              </w:rPr>
+            </w:pPr>
+            <w:r>
+              <w:rPr>
+                <w:rFonts w:ascii="Times New Roman" w:eastAsia="Times New Roman" w:hAnsi="Times New Roman" w:cs="Times New Roman"/>
+                <w:b w:val="0"/>
+                <w:bCs w:val="0"/>
+              </w:rPr>
+              <w:t xml:space="preserve">Preparation in </w:t>
+            </w:r>
+            <w:r>
+              <w:rPr>
+                <w:rFonts w:ascii="Times New Roman" w:eastAsia="Times New Roman" w:hAnsi="Times New Roman" w:cs="Times New Roman"/>
+                <w:b w:val="0"/>
+                <w:bCs w:val="0"/>
+                <w:i/>
+                <w:iCs/>
+              </w:rPr>
+              <w:t>secur</w:t>
+            </w:r>
+            <w:r>
+              <w:rPr>
+                <w:rFonts w:ascii="Times New Roman" w:eastAsia="Times New Roman" w:hAnsi="Times New Roman" w:cs="Times New Roman"/>
+                <w:b w:val="0"/>
+                <w:bCs w:val="0"/>
+                <w:i/>
+                <w:iCs/>
+              </w:rPr>
+              <w:t>ing</w:t>
+            </w:r>
+            <w:r>
+              <w:rPr>
+                <w:rFonts w:ascii="Times New Roman" w:eastAsia="Times New Roman" w:hAnsi="Times New Roman" w:cs="Times New Roman"/>
+                <w:b w:val="0"/>
+                <w:bCs w:val="0"/>
+                <w:i/>
+                <w:iCs/>
+              </w:rPr>
+              <w:t xml:space="preserve"> the funding for GHE</w:t>
+            </w:r>
+          </w:p>
+        </w:tc>
+        <w:tc>
+          <w:tcPr>
+            <w:tcW w:w="1310" w:type="dxa"/>
+          </w:tcPr>
+          <w:p>
+            <w:pPr>
+              <w:jc w:val="center"/>
+              <w:cnfStyle w:val="000000100000" w:firstRow="0" w:lastRow="0" w:firstColumn="0" w:lastColumn="0" w:oddVBand="0" w:evenVBand="0" w:oddHBand="1" w:evenHBand="0" w:firstRowFirstColumn="0" w:firstRowLastColumn="0" w:lastRowFirstColumn="0" w:lastRowLastColumn="0"/>
+              <w:rPr>
+                <w:rFonts w:ascii="Times New Roman" w:eastAsia="Times New Roman" w:hAnsi="Times New Roman" w:cs="Times New Roman"/>
+              </w:rPr>
+            </w:pPr>
+          </w:p>
+        </w:tc>
+        <w:tc>
+          <w:tcPr>
+            <w:tcW w:w="1313" w:type="dxa"/>
+          </w:tcPr>
+          <w:p>
+            <w:pPr>
+              <w:jc w:val="center"/>
+              <w:cnfStyle w:val="000000100000" w:firstRow="0" w:lastRow="0" w:firstColumn="0" w:lastColumn="0" w:oddVBand="0" w:evenVBand="0" w:oddHBand="1" w:evenHBand="0" w:firstRowFirstColumn="0" w:firstRowLastColumn="0" w:lastRowFirstColumn="0" w:lastRowLastColumn="0"/>
+              <w:rPr>
+                <w:rFonts w:ascii="Times New Roman" w:eastAsia="Times New Roman" w:hAnsi="Times New Roman" w:cs="Times New Roman"/>
+              </w:rPr>
+            </w:pPr>
+          </w:p>
+        </w:tc>
+        <w:tc>
+          <w:tcPr>
+            <w:tcW w:w="869" w:type="dxa"/>
+          </w:tcPr>
+          <w:p>
+            <w:pPr>
+              <w:jc w:val="center"/>
+              <w:cnfStyle w:val="000000100000" w:firstRow="0" w:lastRow="0" w:firstColumn="0" w:lastColumn="0" w:oddVBand="0" w:evenVBand="0" w:oddHBand="1" w:evenHBand="0" w:firstRowFirstColumn="0" w:firstRowLastColumn="0" w:lastRowFirstColumn="0" w:lastRowLastColumn="0"/>
+              <w:rPr>
+                <w:rFonts w:ascii="Times New Roman" w:eastAsia="Times New Roman" w:hAnsi="Times New Roman" w:cs="Times New Roman"/>
+              </w:rPr>
+            </w:pPr>
+          </w:p>
+        </w:tc>
+        <w:tc>
+          <w:tcPr>
+            <w:tcW w:w="1060" w:type="dxa"/>
+          </w:tcPr>
+          <w:p>
+            <w:pPr>
+              <w:jc w:val="center"/>
+              <w:cnfStyle w:val="000000100000" w:firstRow="0" w:lastRow="0" w:firstColumn="0" w:lastColumn="0" w:oddVBand="0" w:evenVBand="0" w:oddHBand="1" w:evenHBand="0" w:firstRowFirstColumn="0" w:firstRowLastColumn="0" w:lastRowFirstColumn="0" w:lastRowLastColumn="0"/>
+              <w:rPr>
+                <w:rFonts w:ascii="Times New Roman" w:eastAsia="Times New Roman" w:hAnsi="Times New Roman" w:cs="Times New Roman"/>
+              </w:rPr>
+            </w:pPr>
+          </w:p>
+        </w:tc>
+        <w:tc>
+          <w:tcPr>
+            <w:tcW w:w="1056" w:type="dxa"/>
+          </w:tcPr>
+          <w:p>
+            <w:pPr>
+              <w:jc w:val="center"/>
+              <w:cnfStyle w:val="000000100000" w:firstRow="0" w:lastRow="0" w:firstColumn="0" w:lastColumn="0" w:oddVBand="0" w:evenVBand="0" w:oddHBand="1" w:evenHBand="0" w:firstRowFirstColumn="0" w:firstRowLastColumn="0" w:lastRowFirstColumn="0" w:lastRowLastColumn="0"/>
+              <w:rPr>
+                <w:rFonts w:ascii="Times New Roman" w:eastAsia="Times New Roman" w:hAnsi="Times New Roman" w:cs="Times New Roman"/>
+              </w:rPr>
+            </w:pPr>
+          </w:p>
+        </w:tc>
+        <w:tc>
+          <w:tcPr>
+            <w:tcW w:w="1203" w:type="dxa"/>
+          </w:tcPr>
+          <w:p>
+            <w:pPr>
+              <w:jc w:val="center"/>
+              <w:cnfStyle w:val="000000100000" w:firstRow="0" w:lastRow="0" w:firstColumn="0" w:lastColumn="0" w:oddVBand="0" w:evenVBand="0" w:oddHBand="1" w:evenHBand="0" w:firstRowFirstColumn="0" w:firstRowLastColumn="0" w:lastRowFirstColumn="0" w:lastRowLastColumn="0"/>
+              <w:rPr>
+                <w:rFonts w:ascii="Times New Roman" w:eastAsia="Times New Roman" w:hAnsi="Times New Roman" w:cs="Times New Roman"/>
+              </w:rPr>
+            </w:pPr>
+          </w:p>
+        </w:tc>
+      </w:tr>
+      <w:tr>
+        <w:tc>
+          <w:tcPr>
+            <w:cnfStyle w:val="001000000000" w:firstRow="0" w:lastRow="0" w:firstColumn="1" w:lastColumn="0" w:oddVBand="0" w:evenVBand="0" w:oddHBand="0" w:evenHBand="0" w:firstRowFirstColumn="0" w:firstRowLastColumn="0" w:lastRowFirstColumn="0" w:lastRowLastColumn="0"/>
+            <w:tcW w:w="2549" w:type="dxa"/>
           </w:tcPr>
           <w:p>
             <w:pPr>
@@ -6899,26 +7003,26 @@
         </w:tc>
         <w:tc>
           <w:tcPr>
-            <w:tcW w:w="340" w:type="dxa"/>
-          </w:tcPr>
-          <w:p>
-            <w:pPr>
-              <w:jc w:val="center"/>
-              <w:cnfStyle w:val="000000100000" w:firstRow="0" w:lastRow="0" w:firstColumn="0" w:lastColumn="0" w:oddVBand="0" w:evenVBand="0" w:oddHBand="1" w:evenHBand="0" w:firstRowFirstColumn="0" w:firstRowLastColumn="0" w:lastRowFirstColumn="0" w:lastRowLastColumn="0"/>
-              <w:rPr>
-                <w:rFonts w:ascii="Times New Roman" w:eastAsia="Times New Roman" w:hAnsi="Times New Roman" w:cs="Times New Roman"/>
-              </w:rPr>
-            </w:pPr>
-          </w:p>
-        </w:tc>
-        <w:tc>
-          <w:tcPr>
-            <w:tcW w:w="1317" w:type="dxa"/>
-          </w:tcPr>
-          <w:p>
-            <w:pPr>
-              <w:jc w:val="center"/>
-              <w:cnfStyle w:val="000000100000" w:firstRow="0" w:lastRow="0" w:firstColumn="0" w:lastColumn="0" w:oddVBand="0" w:evenVBand="0" w:oddHBand="1" w:evenHBand="0" w:firstRowFirstColumn="0" w:firstRowLastColumn="0" w:lastRowFirstColumn="0" w:lastRowLastColumn="0"/>
+            <w:tcW w:w="1310" w:type="dxa"/>
+          </w:tcPr>
+          <w:p>
+            <w:pPr>
+              <w:jc w:val="center"/>
+              <w:cnfStyle w:val="000000000000" w:firstRow="0" w:lastRow="0" w:firstColumn="0" w:lastColumn="0" w:oddVBand="0" w:evenVBand="0" w:oddHBand="0" w:evenHBand="0" w:firstRowFirstColumn="0" w:firstRowLastColumn="0" w:lastRowFirstColumn="0" w:lastRowLastColumn="0"/>
+              <w:rPr>
+                <w:rFonts w:ascii="Times New Roman" w:eastAsia="Times New Roman" w:hAnsi="Times New Roman" w:cs="Times New Roman"/>
+              </w:rPr>
+            </w:pPr>
+          </w:p>
+        </w:tc>
+        <w:tc>
+          <w:tcPr>
+            <w:tcW w:w="1313" w:type="dxa"/>
+          </w:tcPr>
+          <w:p>
+            <w:pPr>
+              <w:jc w:val="center"/>
+              <w:cnfStyle w:val="000000000000" w:firstRow="0" w:lastRow="0" w:firstColumn="0" w:lastColumn="0" w:oddVBand="0" w:evenVBand="0" w:oddHBand="0" w:evenHBand="0" w:firstRowFirstColumn="0" w:firstRowLastColumn="0" w:lastRowFirstColumn="0" w:lastRowLastColumn="0"/>
               <w:rPr>
                 <w:rFonts w:ascii="Times New Roman" w:eastAsia="Times New Roman" w:hAnsi="Times New Roman" w:cs="Times New Roman"/>
               </w:rPr>
@@ -6932,21 +7036,21 @@
           <w:p>
             <w:pPr>
               <w:jc w:val="center"/>
-              <w:cnfStyle w:val="000000100000" w:firstRow="0" w:lastRow="0" w:firstColumn="0" w:lastColumn="0" w:oddVBand="0" w:evenVBand="0" w:oddHBand="1" w:evenHBand="0" w:firstRowFirstColumn="0" w:firstRowLastColumn="0" w:lastRowFirstColumn="0" w:lastRowLastColumn="0"/>
-              <w:rPr>
-                <w:rFonts w:ascii="Times New Roman" w:eastAsia="Times New Roman" w:hAnsi="Times New Roman" w:cs="Times New Roman"/>
-              </w:rPr>
-            </w:pPr>
-          </w:p>
-        </w:tc>
-        <w:tc>
-          <w:tcPr>
-            <w:tcW w:w="1065" w:type="dxa"/>
-          </w:tcPr>
-          <w:p>
-            <w:pPr>
-              <w:jc w:val="center"/>
-              <w:cnfStyle w:val="000000100000" w:firstRow="0" w:lastRow="0" w:firstColumn="0" w:lastColumn="0" w:oddVBand="0" w:evenVBand="0" w:oddHBand="1" w:evenHBand="0" w:firstRowFirstColumn="0" w:firstRowLastColumn="0" w:lastRowFirstColumn="0" w:lastRowLastColumn="0"/>
+              <w:cnfStyle w:val="000000000000" w:firstRow="0" w:lastRow="0" w:firstColumn="0" w:lastColumn="0" w:oddVBand="0" w:evenVBand="0" w:oddHBand="0" w:evenHBand="0" w:firstRowFirstColumn="0" w:firstRowLastColumn="0" w:lastRowFirstColumn="0" w:lastRowLastColumn="0"/>
+              <w:rPr>
+                <w:rFonts w:ascii="Times New Roman" w:eastAsia="Times New Roman" w:hAnsi="Times New Roman" w:cs="Times New Roman"/>
+              </w:rPr>
+            </w:pPr>
+          </w:p>
+        </w:tc>
+        <w:tc>
+          <w:tcPr>
+            <w:tcW w:w="1060" w:type="dxa"/>
+          </w:tcPr>
+          <w:p>
+            <w:pPr>
+              <w:jc w:val="center"/>
+              <w:cnfStyle w:val="000000000000" w:firstRow="0" w:lastRow="0" w:firstColumn="0" w:lastColumn="0" w:oddVBand="0" w:evenVBand="0" w:oddHBand="0" w:evenHBand="0" w:firstRowFirstColumn="0" w:firstRowLastColumn="0" w:lastRowFirstColumn="0" w:lastRowLastColumn="0"/>
               <w:rPr>
                 <w:rFonts w:ascii="Times New Roman" w:eastAsia="Times New Roman" w:hAnsi="Times New Roman" w:cs="Times New Roman"/>
               </w:rPr>
@@ -6960,7 +7064,7 @@
           <w:p>
             <w:pPr>
               <w:jc w:val="center"/>
-              <w:cnfStyle w:val="000000100000" w:firstRow="0" w:lastRow="0" w:firstColumn="0" w:lastColumn="0" w:oddVBand="0" w:evenVBand="0" w:oddHBand="1" w:evenHBand="0" w:firstRowFirstColumn="0" w:firstRowLastColumn="0" w:lastRowFirstColumn="0" w:lastRowLastColumn="0"/>
+              <w:cnfStyle w:val="000000000000" w:firstRow="0" w:lastRow="0" w:firstColumn="0" w:lastColumn="0" w:oddVBand="0" w:evenVBand="0" w:oddHBand="0" w:evenHBand="0" w:firstRowFirstColumn="0" w:firstRowLastColumn="0" w:lastRowFirstColumn="0" w:lastRowLastColumn="0"/>
               <w:rPr>
                 <w:rFonts w:ascii="Times New Roman" w:eastAsia="Times New Roman" w:hAnsi="Times New Roman" w:cs="Times New Roman"/>
               </w:rPr>
@@ -6974,7 +7078,7 @@
           <w:p>
             <w:pPr>
               <w:jc w:val="center"/>
-              <w:cnfStyle w:val="000000100000" w:firstRow="0" w:lastRow="0" w:firstColumn="0" w:lastColumn="0" w:oddVBand="0" w:evenVBand="0" w:oddHBand="1" w:evenHBand="0" w:firstRowFirstColumn="0" w:firstRowLastColumn="0" w:lastRowFirstColumn="0" w:lastRowLastColumn="0"/>
+              <w:cnfStyle w:val="000000000000" w:firstRow="0" w:lastRow="0" w:firstColumn="0" w:lastColumn="0" w:oddVBand="0" w:evenVBand="0" w:oddHBand="0" w:evenHBand="0" w:firstRowFirstColumn="0" w:firstRowLastColumn="0" w:lastRowFirstColumn="0" w:lastRowLastColumn="0"/>
               <w:rPr>
                 <w:rFonts w:ascii="Times New Roman" w:eastAsia="Times New Roman" w:hAnsi="Times New Roman" w:cs="Times New Roman"/>
               </w:rPr>
@@ -7001,13 +7105,13 @@
         <w:tblLook w:val="04A0" w:firstRow="1" w:lastRow="0" w:firstColumn="1" w:lastColumn="0" w:noHBand="0" w:noVBand="1"/>
       </w:tblPr>
       <w:tblGrid>
-        <w:gridCol w:w="2243"/>
-        <w:gridCol w:w="1395"/>
-        <w:gridCol w:w="1337"/>
-        <w:gridCol w:w="932"/>
-        <w:gridCol w:w="1077"/>
-        <w:gridCol w:w="1136"/>
-        <w:gridCol w:w="1240"/>
+        <w:gridCol w:w="2262"/>
+        <w:gridCol w:w="1386"/>
+        <w:gridCol w:w="1325"/>
+        <w:gridCol w:w="926"/>
+        <w:gridCol w:w="1068"/>
+        <w:gridCol w:w="1129"/>
+        <w:gridCol w:w="1264"/>
       </w:tblGrid>
       <w:tr>
         <w:trPr>
@@ -7018,7 +7122,7 @@
           <w:tcPr>
             <w:cnfStyle w:val="001000000000" w:firstRow="0" w:lastRow="0" w:firstColumn="1" w:lastColumn="0" w:oddVBand="0" w:evenVBand="0" w:oddHBand="0" w:evenHBand="0" w:firstRowFirstColumn="0" w:firstRowLastColumn="0" w:lastRowFirstColumn="0" w:lastRowLastColumn="0"/>
             <w:tcW w:w="0" w:type="auto"/>
-            <w:gridSpan w:val="6"/>
+            <w:gridSpan w:val="7"/>
             <w:tcBorders>
               <w:top w:val="nil"/>
             </w:tcBorders>
@@ -7067,23 +7171,6 @@
               </w:rPr>
               <w:t>supports?</w:t>
             </w:r>
-          </w:p>
-        </w:tc>
-        <w:tc>
-          <w:tcPr>
-            <w:tcW w:w="0" w:type="auto"/>
-            <w:tcBorders>
-              <w:top w:val="nil"/>
-            </w:tcBorders>
-          </w:tcPr>
-          <w:p>
-            <w:pPr>
-              <w:spacing w:line="259" w:lineRule="auto"/>
-              <w:cnfStyle w:val="100000000000" w:firstRow="1" w:lastRow="0" w:firstColumn="0" w:lastColumn="0" w:oddVBand="0" w:evenVBand="0" w:oddHBand="0" w:evenHBand="0" w:firstRowFirstColumn="0" w:firstRowLastColumn="0" w:lastRowFirstColumn="0" w:lastRowLastColumn="0"/>
-              <w:rPr>
-                <w:rFonts w:ascii="Times New Roman" w:eastAsia="Times New Roman" w:hAnsi="Times New Roman" w:cs="Times New Roman"/>
-              </w:rPr>
-            </w:pPr>
           </w:p>
         </w:tc>
       </w:tr>
